--- a/tests/indent-test.docx
+++ b/tests/indent-test.docx
@@ -12,145 +12,7 @@
       </w:pPr>
       <w:r>
         <w:rPr>
-          <w:lang w:val="en-US" w:eastAsia="en-US"/>
-        </w:rPr>
-        <w:drawing>
-          <wp:anchor behindDoc="0" distT="0" distB="0" distL="0" distR="0" simplePos="0" locked="0" layoutInCell="1" allowOverlap="1" relativeHeight="7">
-            <wp:simplePos x="0" y="0"/>
-            <wp:positionH relativeFrom="page">
-              <wp:posOffset>457200</wp:posOffset>
-            </wp:positionH>
-            <wp:positionV relativeFrom="page">
-              <wp:posOffset>457200</wp:posOffset>
-            </wp:positionV>
-            <wp:extent cx="914400" cy="914400"/>
-            <wp:effectExtent l="0" t="0" r="0" b="0"/>
-            <wp:wrapNone/>
-            <wp:docPr id="1" name="Image1" descr=""/>
-            <wp:cNvGraphicFramePr>
-              <a:graphicFrameLocks xmlns:a="http://schemas.openxmlformats.org/drawingml/2006/main" noChangeAspect="1"/>
-            </wp:cNvGraphicFramePr>
-            <a:graphic xmlns:a="http://schemas.openxmlformats.org/drawingml/2006/main">
-              <a:graphicData uri="http://schemas.openxmlformats.org/drawingml/2006/picture">
-                <pic:pic xmlns:pic="http://schemas.openxmlformats.org/drawingml/2006/picture">
-                  <pic:nvPicPr>
-                    <pic:cNvPr id="1" name="Image1" descr=""/>
-                    <pic:cNvPicPr>
-                      <a:picLocks noChangeAspect="1" noChangeArrowheads="1"/>
-                    </pic:cNvPicPr>
-                  </pic:nvPicPr>
-                  <pic:blipFill>
-                    <a:blip r:embed="rId2"/>
-                    <a:srcRect l="-57" t="-57" r="-57" b="-57"/>
-                    <a:stretch>
-                      <a:fillRect/>
-                    </a:stretch>
-                  </pic:blipFill>
-                  <pic:spPr bwMode="auto">
-                    <a:xfrm>
-                      <a:off x="0" y="0"/>
-                      <a:ext cx="914400" cy="914400"/>
-                    </a:xfrm>
-                    <a:prstGeom prst="rect">
-                      <a:avLst/>
-                    </a:prstGeom>
-                  </pic:spPr>
-                </pic:pic>
-              </a:graphicData>
-            </a:graphic>
-          </wp:anchor>
-        </w:drawing>
-      </w:r>
-    </w:p>
-    <w:p>
-      <w:pPr>
-        <w:pStyle w:val="Normal"/>
-        <w:spacing w:lineRule="exact" w:line="320"/>
-        <w:rPr/>
-      </w:pPr>
-      <w:r>
-        <w:rPr/>
-      </w:r>
-    </w:p>
-    <w:p>
-      <w:pPr>
-        <w:pStyle w:val="Normal"/>
-        <w:spacing w:lineRule="exact" w:line="320"/>
-        <w:rPr/>
-      </w:pPr>
-      <w:r>
-        <w:rPr/>
-      </w:r>
-    </w:p>
-    <w:p>
-      <w:pPr>
-        <w:pStyle w:val="Normal"/>
-        <w:spacing w:lineRule="exact" w:line="320"/>
-        <w:rPr/>
-      </w:pPr>
-      <w:r>
-        <w:rPr/>
-      </w:r>
-    </w:p>
-    <w:p>
-      <w:pPr>
-        <w:pStyle w:val="Normal"/>
-        <w:spacing w:lineRule="exact" w:line="320"/>
-        <w:rPr/>
-      </w:pPr>
-      <w:r>
-        <w:rPr/>
-      </w:r>
-    </w:p>
-    <w:p>
-      <w:pPr>
-        <w:pStyle w:val="DocumentTitle"/>
-        <w:bidi w:val="0"/>
-        <w:spacing w:lineRule="exact" w:line="320"/>
-        <w:rPr>
-          <w:i/>
-          <w:i/>
-          <w:caps w:val="false"/>
-          <w:smallCaps w:val="false"/>
-          <w:color w:val="2A62AD"/>
-          <w:sz w:val="28"/>
-          <w:szCs w:val="28"/>
-        </w:rPr>
-      </w:pPr>
-      <w:r>
-        <w:rPr>
-          <w:i/>
-          <w:caps w:val="false"/>
-          <w:smallCaps w:val="false"/>
-          <w:color w:val="2A62AD"/>
-          <w:sz w:val="28"/>
-          <w:szCs w:val="28"/>
-        </w:rPr>
-        <w:t>A Real Letter to a Business Group (Anonymous)</w:t>
-      </w:r>
-    </w:p>
-    <w:p>
-      <w:pPr>
-        <w:pStyle w:val="DocumentTitle"/>
-        <w:bidi w:val="0"/>
-        <w:spacing w:lineRule="exact" w:line="320"/>
-        <w:jc w:val="left"/>
-        <w:rPr>
-          <w:b w:val="false"/>
-          <w:b w:val="false"/>
-          <w:i/>
-          <w:i/>
-          <w:caps w:val="false"/>
-          <w:smallCaps w:val="false"/>
-          <w:color w:val="2A62AD"/>
-          <w:sz w:val="28"/>
-          <w:szCs w:val="28"/>
-        </w:rPr>
-      </w:pPr>
-      <w:r>
-        <w:rPr>
           <w:rFonts w:cs="TimesNewRomanPSMT;Times New Roman" w:ascii="TimesNewRomanPSMT;Times New Roman" w:hAnsi="TimesNewRomanPSMT;Times New Roman"/>
-          <w:bCs/>
           <w:color w:val="000000"/>
           <w:spacing w:val="6"/>
           <w:sz w:val="32"/>
@@ -166,31 +28,6 @@
         <w:spacing w:lineRule="exact" w:line="320"/>
         <w:textAlignment w:val="baseline"/>
         <w:rPr>
-          <w:rFonts w:ascii="TimesNewRomanPSMT;Times New Roman" w:hAnsi="TimesNewRomanPSMT;Times New Roman" w:cs="TimesNewRomanPSMT;Times New Roman"/>
-          <w:color w:val="000000"/>
-          <w:spacing w:val="6"/>
-          <w:sz w:val="32"/>
-          <w:szCs w:val="32"/>
-        </w:rPr>
-      </w:pPr>
-      <w:r>
-        <w:rPr>
-          <w:rFonts w:cs="TimesNewRomanPSMT;Times New Roman" w:ascii="TimesNewRomanPSMT;Times New Roman" w:hAnsi="TimesNewRomanPSMT;Times New Roman"/>
-          <w:color w:val="000000"/>
-          <w:spacing w:val="6"/>
-          <w:sz w:val="32"/>
-          <w:szCs w:val="32"/>
-        </w:rPr>
-      </w:r>
-    </w:p>
-    <w:p>
-      <w:pPr>
-        <w:pStyle w:val="Normal"/>
-        <w:widowControl w:val="false"/>
-        <w:suppressAutoHyphens w:val="true"/>
-        <w:spacing w:lineRule="exact" w:line="320"/>
-        <w:textAlignment w:val="baseline"/>
-        <w:rPr>
           <w:b/>
           <w:b/>
           <w:bCs/>
@@ -479,396 +316,989 @@
         </w:rPr>
       </w:pPr>
       <w:r>
+        <w:rPr>
+          <w:b/>
+          <w:bCs/>
+          <w:i/>
+          <w:iCs/>
+          <w:color w:val="000000"/>
+        </w:rPr>
+      </w:r>
+    </w:p>
+    <w:p>
+      <w:pPr>
+        <w:pStyle w:val="Normal"/>
+        <w:widowControl w:val="false"/>
+        <w:suppressAutoHyphens w:val="true"/>
+        <w:spacing w:lineRule="exact" w:line="320"/>
+        <w:ind w:left="1800" w:hanging="360"/>
+        <w:textAlignment w:val="baseline"/>
+        <w:rPr>
+          <w:b/>
+          <w:b/>
+          <w:bCs/>
+          <w:i/>
+          <w:i/>
+          <w:iCs/>
+          <w:color w:val="000000"/>
+        </w:rPr>
+      </w:pPr>
+      <w:r>
+        <w:rPr>
+          <w:b/>
+          <w:bCs/>
+          <w:i/>
+          <w:iCs/>
+          <w:color w:val="000000"/>
+        </w:rPr>
+        <w:t xml:space="preserve">… </w:t>
+      </w:r>
+      <w:r>
+        <w:rPr>
+          <w:rFonts w:eastAsia="Times New Roman" w:cs="Times New Roman"/>
+          <w:b/>
+          <w:bCs/>
+          <w:i/>
+          <w:iCs/>
+          <w:color w:val="000000"/>
+          <w:sz w:val="24"/>
+          <w:szCs w:val="24"/>
+          <w:lang w:val="en-US" w:eastAsia="zh-CN" w:bidi="ar-SA"/>
+        </w:rPr>
+        <w:t>Hang4</w:t>
+      </w:r>
+    </w:p>
+    <w:p>
+      <w:pPr>
+        <w:pStyle w:val="Normal"/>
+        <w:widowControl w:val="false"/>
+        <w:suppressAutoHyphens w:val="true"/>
+        <w:spacing w:lineRule="exact" w:line="320"/>
+        <w:ind w:left="1800" w:hanging="360"/>
+        <w:textAlignment w:val="baseline"/>
+        <w:rPr>
+          <w:b/>
+          <w:b/>
+          <w:bCs/>
+          <w:i/>
+          <w:i/>
+          <w:iCs/>
+          <w:color w:val="000000"/>
+        </w:rPr>
+      </w:pPr>
+      <w:r>
+        <w:rPr>
+          <w:b/>
+          <w:bCs/>
+          <w:i/>
+          <w:iCs/>
+          <w:color w:val="000000"/>
+        </w:rPr>
+      </w:r>
+    </w:p>
+    <w:p>
+      <w:pPr>
+        <w:pStyle w:val="Normal"/>
+        <w:widowControl w:val="false"/>
+        <w:suppressAutoHyphens w:val="true"/>
+        <w:spacing w:lineRule="exact" w:line="320"/>
+        <w:ind w:left="2160" w:hanging="360"/>
+        <w:textAlignment w:val="baseline"/>
+        <w:rPr>
+          <w:b/>
+          <w:b/>
+          <w:bCs/>
+          <w:i/>
+          <w:i/>
+          <w:iCs/>
+          <w:color w:val="000000"/>
+        </w:rPr>
+      </w:pPr>
+      <w:r>
+        <w:rPr>
+          <w:rFonts w:eastAsia="Times New Roman" w:cs="Times New Roman"/>
+          <w:b/>
+          <w:bCs/>
+          <w:i/>
+          <w:iCs/>
+          <w:color w:val="000000"/>
+          <w:sz w:val="24"/>
+          <w:szCs w:val="24"/>
+          <w:lang w:val="en-US" w:eastAsia="zh-CN" w:bidi="ar-SA"/>
+        </w:rPr>
+        <w:t xml:space="preserve">… </w:t>
+      </w:r>
+      <w:r>
+        <w:rPr>
+          <w:rFonts w:eastAsia="Times New Roman" w:cs="Times New Roman"/>
+          <w:b/>
+          <w:bCs/>
+          <w:i/>
+          <w:iCs/>
+          <w:color w:val="000000"/>
+          <w:sz w:val="24"/>
+          <w:szCs w:val="24"/>
+          <w:lang w:val="en-US" w:eastAsia="zh-CN" w:bidi="ar-SA"/>
+        </w:rPr>
+        <w:t>Hang5</w:t>
+      </w:r>
+    </w:p>
+    <w:p>
+      <w:pPr>
+        <w:pStyle w:val="Normal"/>
+        <w:widowControl w:val="false"/>
+        <w:suppressAutoHyphens w:val="true"/>
+        <w:spacing w:lineRule="exact" w:line="320"/>
+        <w:ind w:left="2160" w:hanging="360"/>
+        <w:textAlignment w:val="baseline"/>
+        <w:rPr>
+          <w:b/>
+          <w:b/>
+          <w:bCs/>
+          <w:i/>
+          <w:i/>
+          <w:iCs/>
+          <w:color w:val="000000"/>
+        </w:rPr>
+      </w:pPr>
+      <w:r>
+        <w:rPr>
+          <w:b/>
+          <w:bCs/>
+          <w:i/>
+          <w:iCs/>
+          <w:color w:val="000000"/>
+        </w:rPr>
+      </w:r>
+    </w:p>
+    <w:p>
+      <w:pPr>
+        <w:pStyle w:val="Normal"/>
+        <w:widowControl w:val="false"/>
+        <w:suppressAutoHyphens w:val="true"/>
+        <w:spacing w:lineRule="exact" w:line="320"/>
+        <w:ind w:left="2520" w:hanging="360"/>
+        <w:textAlignment w:val="baseline"/>
+        <w:rPr>
+          <w:b/>
+          <w:b/>
+          <w:bCs/>
+          <w:i/>
+          <w:i/>
+          <w:iCs/>
+          <w:color w:val="000000"/>
+        </w:rPr>
+      </w:pPr>
+      <w:r>
+        <w:rPr>
+          <w:b/>
+          <w:bCs/>
+          <w:iCs/>
+          <w:color w:val="000000"/>
+        </w:rPr>
+        <w:t>…</w:t>
+      </w:r>
+      <w:r>
+        <w:rPr>
+          <w:b/>
+          <w:bCs/>
+          <w:i/>
+          <w:iCs/>
+          <w:color w:val="000000"/>
+        </w:rPr>
+        <w:t xml:space="preserve"> </w:t>
+      </w:r>
+      <w:r>
+        <w:rPr>
+          <w:rFonts w:eastAsia="Times New Roman" w:cs="Times New Roman"/>
+          <w:b/>
+          <w:bCs/>
+          <w:i/>
+          <w:iCs/>
+          <w:color w:val="000000"/>
+          <w:sz w:val="24"/>
+          <w:szCs w:val="24"/>
+          <w:lang w:val="en-US" w:eastAsia="zh-CN" w:bidi="ar-SA"/>
+        </w:rPr>
+        <w:t>Hang6</w:t>
+      </w:r>
+    </w:p>
+    <w:p>
+      <w:pPr>
+        <w:pStyle w:val="Normal"/>
+        <w:widowControl w:val="false"/>
+        <w:suppressAutoHyphens w:val="true"/>
+        <w:spacing w:lineRule="exact" w:line="320"/>
+        <w:ind w:left="2520" w:hanging="360"/>
+        <w:textAlignment w:val="baseline"/>
+        <w:rPr>
+          <w:b/>
+          <w:b/>
+          <w:bCs/>
+          <w:i/>
+          <w:i/>
+          <w:iCs/>
+          <w:color w:val="000000"/>
+        </w:rPr>
+      </w:pPr>
+      <w:r>
+        <w:rPr>
+          <w:b/>
+          <w:bCs/>
+          <w:i/>
+          <w:iCs/>
+          <w:color w:val="000000"/>
+        </w:rPr>
+      </w:r>
+    </w:p>
+    <w:p>
+      <w:pPr>
+        <w:pStyle w:val="Normal"/>
+        <w:widowControl w:val="false"/>
+        <w:suppressAutoHyphens w:val="true"/>
+        <w:spacing w:lineRule="exact" w:line="320"/>
+        <w:ind w:left="2880" w:hanging="360"/>
+        <w:textAlignment w:val="baseline"/>
+        <w:rPr>
+          <w:b/>
+          <w:b/>
+          <w:bCs/>
+          <w:i/>
+          <w:i/>
+          <w:iCs/>
+          <w:color w:val="000000"/>
+        </w:rPr>
+      </w:pPr>
+      <w:r>
+        <w:rPr>
+          <w:rFonts w:eastAsia="Times New Roman" w:cs="Times New Roman"/>
+          <w:b/>
+          <w:bCs/>
+          <w:i/>
+          <w:iCs/>
+          <w:color w:val="000000"/>
+          <w:sz w:val="24"/>
+          <w:szCs w:val="24"/>
+          <w:lang w:val="en-US" w:eastAsia="zh-CN" w:bidi="ar-SA"/>
+        </w:rPr>
+        <w:t xml:space="preserve">… </w:t>
+      </w:r>
+      <w:r>
+        <w:rPr>
+          <w:rFonts w:eastAsia="Times New Roman" w:cs="Times New Roman"/>
+          <w:b/>
+          <w:bCs/>
+          <w:i/>
+          <w:iCs/>
+          <w:color w:val="000000"/>
+          <w:sz w:val="24"/>
+          <w:szCs w:val="24"/>
+          <w:lang w:val="en-US" w:eastAsia="zh-CN" w:bidi="ar-SA"/>
+        </w:rPr>
+        <w:t>Hang7</w:t>
+      </w:r>
+    </w:p>
+    <w:p>
+      <w:pPr>
+        <w:pStyle w:val="Normal"/>
+        <w:widowControl w:val="false"/>
+        <w:suppressAutoHyphens w:val="true"/>
+        <w:spacing w:lineRule="exact" w:line="320"/>
+        <w:ind w:left="2880" w:hanging="360"/>
+        <w:textAlignment w:val="baseline"/>
+        <w:rPr>
+          <w:b/>
+          <w:b/>
+          <w:bCs/>
+          <w:i/>
+          <w:i/>
+          <w:iCs/>
+          <w:color w:val="000000"/>
+        </w:rPr>
+      </w:pPr>
+      <w:r>
+        <w:rPr>
+          <w:b/>
+          <w:bCs/>
+          <w:i/>
+          <w:iCs/>
+          <w:color w:val="000000"/>
+        </w:rPr>
+      </w:r>
+    </w:p>
+    <w:p>
+      <w:pPr>
+        <w:pStyle w:val="Normal"/>
+        <w:widowControl w:val="false"/>
+        <w:suppressAutoHyphens w:val="true"/>
+        <w:spacing w:lineRule="exact" w:line="320"/>
+        <w:ind w:left="3240" w:hanging="360"/>
+        <w:textAlignment w:val="baseline"/>
+        <w:rPr>
+          <w:b/>
+          <w:b/>
+          <w:bCs/>
+          <w:i/>
+          <w:i/>
+          <w:iCs/>
+          <w:color w:val="000000"/>
+        </w:rPr>
+      </w:pPr>
+      <w:r>
+        <w:rPr>
+          <w:rFonts w:eastAsia="Times New Roman" w:cs="Times New Roman"/>
+          <w:b/>
+          <w:bCs/>
+          <w:i/>
+          <w:iCs/>
+          <w:color w:val="000000"/>
+          <w:sz w:val="24"/>
+          <w:szCs w:val="24"/>
+          <w:lang w:val="en-US" w:eastAsia="zh-CN" w:bidi="ar-SA"/>
+        </w:rPr>
+        <w:t xml:space="preserve">… </w:t>
+      </w:r>
+      <w:r>
+        <w:rPr>
+          <w:rFonts w:eastAsia="Times New Roman" w:cs="Times New Roman"/>
+          <w:b/>
+          <w:bCs/>
+          <w:i/>
+          <w:iCs/>
+          <w:color w:val="000000"/>
+          <w:sz w:val="24"/>
+          <w:szCs w:val="24"/>
+          <w:lang w:val="en-US" w:eastAsia="zh-CN" w:bidi="ar-SA"/>
+        </w:rPr>
+        <w:t>Hang8</w:t>
+      </w:r>
+    </w:p>
+    <w:p>
+      <w:pPr>
+        <w:pStyle w:val="Normal"/>
+        <w:widowControl w:val="false"/>
+        <w:suppressAutoHyphens w:val="true"/>
+        <w:spacing w:lineRule="exact" w:line="320"/>
+        <w:ind w:left="2520" w:hanging="360"/>
+        <w:textAlignment w:val="baseline"/>
+        <w:rPr>
+          <w:b/>
+          <w:b/>
+          <w:bCs/>
+          <w:i/>
+          <w:i/>
+          <w:iCs/>
+          <w:color w:val="000000"/>
+        </w:rPr>
+      </w:pPr>
+      <w:r>
+        <w:rPr>
+          <w:b/>
+          <w:bCs/>
+          <w:i/>
+          <w:iCs/>
+          <w:color w:val="000000"/>
+        </w:rPr>
+      </w:r>
+    </w:p>
+    <w:p>
+      <w:pPr>
+        <w:pStyle w:val="Normal"/>
+        <w:widowControl w:val="false"/>
+        <w:suppressAutoHyphens w:val="true"/>
+        <w:spacing w:lineRule="exact" w:line="320"/>
+        <w:textAlignment w:val="baseline"/>
+        <w:rPr>
+          <w:color w:val="000000"/>
+        </w:rPr>
+      </w:pPr>
+      <w:r>
+        <w:rPr>
+          <w:color w:val="000000"/>
+        </w:rPr>
+      </w:r>
+    </w:p>
+    <w:p>
+      <w:pPr>
+        <w:pStyle w:val="Normal"/>
+        <w:widowControl w:val="false"/>
+        <w:suppressAutoHyphens w:val="true"/>
+        <w:spacing w:lineRule="exact" w:line="320"/>
+        <w:textAlignment w:val="baseline"/>
+        <w:rPr>
+          <w:color w:val="000000"/>
+        </w:rPr>
+      </w:pPr>
+      <w:r>
+        <w:rPr>
+          <w:color w:val="000000"/>
+        </w:rPr>
+      </w:r>
+    </w:p>
+    <w:p>
+      <w:pPr>
+        <w:pStyle w:val="Normal"/>
+        <w:widowControl w:val="false"/>
+        <w:suppressAutoHyphens w:val="true"/>
+        <w:spacing w:lineRule="exact" w:line="320"/>
+        <w:textAlignment w:val="baseline"/>
+        <w:rPr>
+          <w:color w:val="000000"/>
+        </w:rPr>
+      </w:pPr>
+      <w:r>
+        <w:rPr>
+          <w:color w:val="000000"/>
+        </w:rPr>
+      </w:r>
+    </w:p>
+    <w:p>
+      <w:pPr>
+        <w:pStyle w:val="Normal"/>
+        <w:widowControl w:val="false"/>
+        <w:suppressAutoHyphens w:val="true"/>
+        <w:spacing w:lineRule="exact" w:line="320"/>
+        <w:textAlignment w:val="baseline"/>
+        <w:rPr>
+          <w:color w:val="000000"/>
+        </w:rPr>
+      </w:pPr>
+      <w:r>
+        <w:rPr>
+          <w:color w:val="000000"/>
+        </w:rPr>
+      </w:r>
+    </w:p>
+    <w:p>
+      <w:pPr>
+        <w:pStyle w:val="Normal"/>
+        <w:widowControl w:val="false"/>
+        <w:suppressAutoHyphens w:val="true"/>
+        <w:spacing w:lineRule="exact" w:line="320"/>
+        <w:textAlignment w:val="baseline"/>
+        <w:rPr>
+          <w:color w:val="000000"/>
+        </w:rPr>
+      </w:pPr>
+      <w:r>
+        <w:rPr>
+          <w:color w:val="000000"/>
+        </w:rPr>
+      </w:r>
+    </w:p>
+    <w:p>
+      <w:pPr>
+        <w:pStyle w:val="Normal"/>
+        <w:widowControl w:val="false"/>
+        <w:suppressAutoHyphens w:val="true"/>
+        <w:spacing w:lineRule="exact" w:line="320"/>
+        <w:textAlignment w:val="baseline"/>
+        <w:rPr>
+          <w:color w:val="000000"/>
+        </w:rPr>
+      </w:pPr>
+      <w:r>
+        <w:rPr>
+          <w:color w:val="000000"/>
+        </w:rPr>
+      </w:r>
+    </w:p>
+    <w:p>
+      <w:pPr>
+        <w:pStyle w:val="Normal"/>
+        <w:widowControl w:val="false"/>
+        <w:suppressAutoHyphens w:val="true"/>
+        <w:spacing w:lineRule="exact" w:line="320"/>
+        <w:textAlignment w:val="baseline"/>
+        <w:rPr>
+          <w:color w:val="000000"/>
+        </w:rPr>
+      </w:pPr>
+      <w:r>
+        <w:rPr>
+          <w:color w:val="000000"/>
+        </w:rPr>
+      </w:r>
+    </w:p>
+    <w:p>
+      <w:pPr>
+        <w:pStyle w:val="Normal"/>
+        <w:widowControl w:val="false"/>
+        <w:suppressAutoHyphens w:val="true"/>
+        <w:spacing w:lineRule="exact" w:line="320"/>
+        <w:textAlignment w:val="baseline"/>
+        <w:rPr>
+          <w:color w:val="000000"/>
+        </w:rPr>
+      </w:pPr>
+      <w:r>
+        <w:rPr>
+          <w:color w:val="000000"/>
+        </w:rPr>
+      </w:r>
+    </w:p>
+    <w:p>
+      <w:pPr>
+        <w:pStyle w:val="Normal"/>
+        <w:widowControl w:val="false"/>
+        <w:suppressAutoHyphens w:val="true"/>
+        <w:spacing w:lineRule="exact" w:line="320"/>
+        <w:textAlignment w:val="baseline"/>
+        <w:rPr>
+          <w:color w:val="000000"/>
+        </w:rPr>
+      </w:pPr>
+      <w:r>
+        <w:rPr>
+          <w:color w:val="000000"/>
+        </w:rPr>
+      </w:r>
+    </w:p>
+    <w:p>
+      <w:pPr>
+        <w:pStyle w:val="Normal"/>
+        <w:widowControl w:val="false"/>
+        <w:suppressAutoHyphens w:val="true"/>
+        <w:spacing w:lineRule="exact" w:line="320"/>
+        <w:textAlignment w:val="baseline"/>
+        <w:rPr>
+          <w:color w:val="000000"/>
+        </w:rPr>
+      </w:pPr>
+      <w:r>
+        <w:rPr>
+          <w:color w:val="000000"/>
+        </w:rPr>
+      </w:r>
+    </w:p>
+    <w:p>
+      <w:pPr>
+        <w:pStyle w:val="Normal"/>
+        <w:widowControl w:val="false"/>
+        <w:suppressAutoHyphens w:val="true"/>
+        <w:spacing w:lineRule="exact" w:line="320"/>
+        <w:textAlignment w:val="baseline"/>
+        <w:rPr>
+          <w:rFonts w:ascii="Times New Roman" w:hAnsi="Times New Roman" w:eastAsia="Times New Roman" w:cs="Times New Roman"/>
+          <w:color w:val="000000"/>
+          <w:sz w:val="24"/>
+          <w:szCs w:val="24"/>
+          <w:lang w:val="en-US" w:eastAsia="zh-CN" w:bidi="ar-SA"/>
+        </w:rPr>
+      </w:pPr>
+      <w:r>
+        <w:rPr>
+          <w:rFonts w:eastAsia="Times New Roman" w:cs="Times New Roman"/>
+          <w:color w:val="000000"/>
+          <w:sz w:val="24"/>
+          <w:szCs w:val="24"/>
+          <w:lang w:val="en-US" w:eastAsia="zh-CN" w:bidi="ar-SA"/>
+        </w:rPr>
+        <w:t>Plain Paragraph</w:t>
+      </w:r>
+    </w:p>
+    <w:p>
+      <w:pPr>
+        <w:pStyle w:val="Normal"/>
+        <w:widowControl w:val="false"/>
+        <w:suppressAutoHyphens w:val="true"/>
+        <w:spacing w:lineRule="exact" w:line="320"/>
+        <w:textAlignment w:val="baseline"/>
+        <w:rPr>
+          <w:rFonts w:ascii="Times New Roman" w:hAnsi="Times New Roman" w:eastAsia="Times New Roman" w:cs="Times New Roman"/>
+          <w:color w:val="000000"/>
+          <w:sz w:val="24"/>
+          <w:szCs w:val="24"/>
+          <w:lang w:val="en-US" w:eastAsia="zh-CN" w:bidi="ar-SA"/>
+        </w:rPr>
+      </w:pPr>
+      <w:r>
+        <w:rPr>
+          <w:rFonts w:eastAsia="Times New Roman" w:cs="Times New Roman"/>
+          <w:color w:val="000000"/>
+          <w:sz w:val="24"/>
+          <w:szCs w:val="24"/>
+          <w:lang w:val="en-US" w:eastAsia="zh-CN" w:bidi="ar-SA"/>
+        </w:rPr>
+      </w:r>
+    </w:p>
+    <w:p>
+      <w:pPr>
+        <w:pStyle w:val="Normal"/>
+        <w:widowControl w:val="false"/>
+        <w:suppressAutoHyphens w:val="true"/>
+        <w:spacing w:lineRule="exact" w:line="320"/>
+        <w:ind w:left="360" w:hanging="0"/>
+        <w:textAlignment w:val="baseline"/>
+        <w:rPr>
+          <w:rFonts w:ascii="Times New Roman" w:hAnsi="Times New Roman" w:eastAsia="Times New Roman" w:cs="Times New Roman"/>
+          <w:color w:val="000000"/>
+          <w:sz w:val="24"/>
+          <w:szCs w:val="24"/>
+          <w:lang w:val="en-US" w:eastAsia="zh-CN" w:bidi="ar-SA"/>
+        </w:rPr>
+      </w:pPr>
+      <w:r>
+        <w:rPr>
+          <w:rFonts w:eastAsia="Times New Roman" w:cs="Times New Roman"/>
+          <w:color w:val="000000"/>
+          <w:kern w:val="0"/>
+          <w:sz w:val="24"/>
+          <w:szCs w:val="24"/>
+          <w:lang w:val="en-US" w:eastAsia="zh-CN" w:bidi="ar-SA"/>
+        </w:rPr>
+        <w:t>Indent</w:t>
+      </w:r>
+    </w:p>
+    <w:p>
+      <w:pPr>
+        <w:pStyle w:val="Normal"/>
+        <w:widowControl w:val="false"/>
+        <w:suppressAutoHyphens w:val="true"/>
+        <w:spacing w:lineRule="exact" w:line="320"/>
+        <w:ind w:left="360" w:hanging="0"/>
+        <w:textAlignment w:val="baseline"/>
+        <w:rPr>
+          <w:rFonts w:ascii="Times New Roman" w:hAnsi="Times New Roman" w:eastAsia="Times New Roman" w:cs="Times New Roman"/>
+          <w:color w:val="000000"/>
+          <w:sz w:val="24"/>
+          <w:szCs w:val="24"/>
+          <w:lang w:val="en-US" w:eastAsia="zh-CN" w:bidi="ar-SA"/>
+        </w:rPr>
+      </w:pPr>
+      <w:r>
+        <w:rPr>
+          <w:rFonts w:eastAsia="Times New Roman" w:cs="Times New Roman"/>
+          <w:color w:val="000000"/>
+          <w:sz w:val="24"/>
+          <w:szCs w:val="24"/>
+          <w:lang w:val="en-US" w:eastAsia="zh-CN" w:bidi="ar-SA"/>
+        </w:rPr>
+      </w:r>
+    </w:p>
+    <w:p>
+      <w:pPr>
+        <w:pStyle w:val="Normal"/>
+        <w:widowControl w:val="false"/>
+        <w:suppressAutoHyphens w:val="true"/>
+        <w:spacing w:lineRule="exact" w:line="320"/>
+        <w:ind w:left="720" w:hanging="0"/>
+        <w:textAlignment w:val="baseline"/>
+        <w:rPr>
+          <w:rFonts w:ascii="Times New Roman" w:hAnsi="Times New Roman" w:eastAsia="Times New Roman" w:cs="Times New Roman"/>
+          <w:color w:val="000000"/>
+          <w:sz w:val="24"/>
+          <w:szCs w:val="24"/>
+          <w:lang w:val="en-US" w:eastAsia="zh-CN" w:bidi="ar-SA"/>
+        </w:rPr>
+      </w:pPr>
+      <w:r>
+        <w:rPr>
+          <w:rFonts w:eastAsia="Times New Roman" w:cs="Times New Roman"/>
+          <w:color w:val="000000"/>
+          <w:sz w:val="24"/>
+          <w:szCs w:val="24"/>
+          <w:lang w:val="en-US" w:eastAsia="zh-CN" w:bidi="ar-SA"/>
+        </w:rPr>
+        <w:t>Indent</w:t>
+      </w:r>
+      <w:r>
+        <w:rPr>
+          <w:rFonts w:eastAsia="Times New Roman" w:cs="Times New Roman"/>
+          <w:color w:val="000000"/>
+          <w:sz w:val="24"/>
+          <w:szCs w:val="24"/>
+          <w:lang w:val="en-US" w:eastAsia="zh-CN" w:bidi="ar-SA"/>
+        </w:rPr>
+        <w:t>2</w:t>
+      </w:r>
+    </w:p>
+    <w:p>
+      <w:pPr>
+        <w:pStyle w:val="Normal"/>
+        <w:widowControl w:val="false"/>
+        <w:suppressAutoHyphens w:val="true"/>
+        <w:spacing w:lineRule="exact" w:line="320"/>
+        <w:ind w:left="720" w:hanging="0"/>
+        <w:textAlignment w:val="baseline"/>
+        <w:rPr>
+          <w:rFonts w:ascii="Times New Roman" w:hAnsi="Times New Roman" w:eastAsia="Times New Roman" w:cs="Times New Roman"/>
+          <w:color w:val="000000"/>
+          <w:sz w:val="24"/>
+          <w:szCs w:val="24"/>
+          <w:lang w:val="en-US" w:eastAsia="zh-CN" w:bidi="ar-SA"/>
+        </w:rPr>
+      </w:pPr>
+      <w:r>
+        <w:rPr>
+          <w:rFonts w:eastAsia="Times New Roman" w:cs="Times New Roman"/>
+          <w:color w:val="000000"/>
+          <w:sz w:val="24"/>
+          <w:szCs w:val="24"/>
+          <w:lang w:val="en-US" w:eastAsia="zh-CN" w:bidi="ar-SA"/>
+        </w:rPr>
+      </w:r>
+    </w:p>
+    <w:p>
+      <w:pPr>
+        <w:pStyle w:val="Normal"/>
+        <w:widowControl w:val="false"/>
+        <w:suppressAutoHyphens w:val="true"/>
+        <w:spacing w:lineRule="exact" w:line="320"/>
+        <w:ind w:left="1080" w:hanging="0"/>
+        <w:textAlignment w:val="baseline"/>
+        <w:rPr>
+          <w:rFonts w:ascii="Times New Roman" w:hAnsi="Times New Roman" w:eastAsia="Times New Roman" w:cs="Times New Roman"/>
+          <w:color w:val="000000"/>
+          <w:sz w:val="24"/>
+          <w:szCs w:val="24"/>
+          <w:lang w:val="en-US" w:eastAsia="zh-CN" w:bidi="ar-SA"/>
+        </w:rPr>
+      </w:pPr>
+      <w:r>
+        <w:rPr>
+          <w:rFonts w:eastAsia="Times New Roman" w:cs="Times New Roman"/>
+          <w:color w:val="000000"/>
+          <w:sz w:val="24"/>
+          <w:szCs w:val="24"/>
+          <w:lang w:val="en-US" w:eastAsia="zh-CN" w:bidi="ar-SA"/>
+        </w:rPr>
+        <w:t>Indent</w:t>
+      </w:r>
+      <w:r>
+        <w:rPr>
+          <w:rFonts w:eastAsia="Times New Roman" w:cs="Times New Roman"/>
+          <w:color w:val="000000"/>
+          <w:sz w:val="24"/>
+          <w:szCs w:val="24"/>
+          <w:lang w:val="en-US" w:eastAsia="zh-CN" w:bidi="ar-SA"/>
+        </w:rPr>
+        <w:t>3</w:t>
+      </w:r>
+    </w:p>
+    <w:p>
+      <w:pPr>
+        <w:pStyle w:val="Normal"/>
+        <w:widowControl w:val="false"/>
+        <w:suppressAutoHyphens w:val="true"/>
+        <w:spacing w:lineRule="exact" w:line="320"/>
+        <w:ind w:left="1080" w:hanging="0"/>
+        <w:textAlignment w:val="baseline"/>
+        <w:rPr>
+          <w:rFonts w:ascii="Times New Roman" w:hAnsi="Times New Roman" w:eastAsia="Times New Roman" w:cs="Times New Roman"/>
+          <w:color w:val="000000"/>
+          <w:sz w:val="24"/>
+          <w:szCs w:val="24"/>
+          <w:lang w:val="en-US" w:eastAsia="zh-CN" w:bidi="ar-SA"/>
+        </w:rPr>
+      </w:pPr>
+      <w:r>
+        <w:rPr>
+          <w:rFonts w:eastAsia="Times New Roman" w:cs="Times New Roman"/>
+          <w:color w:val="000000"/>
+          <w:sz w:val="24"/>
+          <w:szCs w:val="24"/>
+          <w:lang w:val="en-US" w:eastAsia="zh-CN" w:bidi="ar-SA"/>
+        </w:rPr>
+      </w:r>
+    </w:p>
+    <w:p>
+      <w:pPr>
+        <w:pStyle w:val="Normal"/>
+        <w:widowControl w:val="false"/>
+        <w:suppressAutoHyphens w:val="true"/>
+        <w:spacing w:lineRule="exact" w:line="320"/>
+        <w:ind w:left="1440" w:hanging="0"/>
+        <w:textAlignment w:val="baseline"/>
         <w:rPr/>
-      </w:r>
-    </w:p>
-    <w:p>
-      <w:pPr>
-        <w:pStyle w:val="Normal"/>
-        <w:widowControl w:val="false"/>
-        <w:suppressAutoHyphens w:val="true"/>
-        <w:spacing w:lineRule="exact" w:line="320"/>
-        <w:ind w:left="1800" w:hanging="360"/>
-        <w:textAlignment w:val="baseline"/>
-        <w:rPr>
-          <w:b/>
-          <w:b/>
-          <w:bCs/>
-          <w:i/>
-          <w:i/>
-          <w:iCs/>
-          <w:color w:val="000000"/>
-        </w:rPr>
-      </w:pPr>
-      <w:r>
-        <w:rPr>
-          <w:b/>
-          <w:bCs/>
-          <w:i/>
-          <w:iCs/>
-          <w:color w:val="000000"/>
-        </w:rPr>
-        <w:t xml:space="preserve">… </w:t>
-      </w:r>
+      </w:pPr>
       <w:r>
         <w:rPr>
           <w:rFonts w:eastAsia="Times New Roman" w:cs="Times New Roman"/>
-          <w:b/>
-          <w:bCs/>
-          <w:i/>
-          <w:iCs/>
-          <w:color w:val="000000"/>
-          <w:sz w:val="24"/>
-          <w:szCs w:val="24"/>
-          <w:lang w:val="en-US" w:eastAsia="zh-CN" w:bidi="ar-SA"/>
-        </w:rPr>
-        <w:t>Hang4</w:t>
-      </w:r>
-    </w:p>
-    <w:p>
-      <w:pPr>
-        <w:pStyle w:val="Normal"/>
-        <w:widowControl w:val="false"/>
-        <w:suppressAutoHyphens w:val="true"/>
-        <w:spacing w:lineRule="exact" w:line="320"/>
-        <w:ind w:left="1800" w:hanging="360"/>
-        <w:textAlignment w:val="baseline"/>
-        <w:rPr>
-          <w:b/>
-          <w:b/>
-          <w:bCs/>
-          <w:i/>
-          <w:i/>
-          <w:iCs/>
-          <w:color w:val="000000"/>
-        </w:rPr>
-      </w:pPr>
-      <w:r>
-        <w:rPr>
-          <w:b/>
-          <w:bCs/>
-          <w:i/>
-          <w:iCs/>
-          <w:color w:val="000000"/>
-        </w:rPr>
-      </w:r>
-    </w:p>
-    <w:p>
-      <w:pPr>
-        <w:pStyle w:val="Normal"/>
-        <w:widowControl w:val="false"/>
-        <w:suppressAutoHyphens w:val="true"/>
-        <w:spacing w:lineRule="exact" w:line="320"/>
-        <w:ind w:left="2160" w:hanging="360"/>
-        <w:textAlignment w:val="baseline"/>
-        <w:rPr>
-          <w:b/>
-          <w:b/>
-          <w:bCs/>
-          <w:i/>
-          <w:i/>
-          <w:iCs/>
-          <w:color w:val="000000"/>
-        </w:rPr>
-      </w:pPr>
+          <w:color w:val="000000"/>
+          <w:sz w:val="24"/>
+          <w:szCs w:val="24"/>
+          <w:lang w:val="en-US" w:eastAsia="zh-CN" w:bidi="ar-SA"/>
+        </w:rPr>
+        <w:t>Indent</w:t>
+      </w:r>
       <w:r>
         <w:rPr>
           <w:rFonts w:eastAsia="Times New Roman" w:cs="Times New Roman"/>
-          <w:b/>
-          <w:bCs/>
-          <w:i/>
-          <w:iCs/>
-          <w:color w:val="000000"/>
-          <w:sz w:val="24"/>
-          <w:szCs w:val="24"/>
-          <w:lang w:val="en-US" w:eastAsia="zh-CN" w:bidi="ar-SA"/>
-        </w:rPr>
-        <w:t xml:space="preserve">… </w:t>
-      </w:r>
+          <w:color w:val="000000"/>
+          <w:sz w:val="24"/>
+          <w:szCs w:val="24"/>
+          <w:lang w:val="en-US" w:eastAsia="zh-CN" w:bidi="ar-SA"/>
+        </w:rPr>
+        <w:t>4</w:t>
+      </w:r>
+    </w:p>
+    <w:p>
+      <w:pPr>
+        <w:pStyle w:val="Normal"/>
+        <w:widowControl w:val="false"/>
+        <w:suppressAutoHyphens w:val="true"/>
+        <w:spacing w:lineRule="exact" w:line="320"/>
+        <w:ind w:left="1800" w:hanging="0"/>
+        <w:textAlignment w:val="baseline"/>
+        <w:rPr>
+          <w:rFonts w:ascii="Times New Roman" w:hAnsi="Times New Roman" w:eastAsia="Times New Roman" w:cs="Times New Roman"/>
+          <w:color w:val="000000"/>
+          <w:sz w:val="24"/>
+          <w:szCs w:val="24"/>
+          <w:lang w:val="en-US" w:eastAsia="zh-CN" w:bidi="ar-SA"/>
+        </w:rPr>
+      </w:pPr>
       <w:r>
         <w:rPr>
           <w:rFonts w:eastAsia="Times New Roman" w:cs="Times New Roman"/>
-          <w:b/>
-          <w:bCs/>
-          <w:i/>
-          <w:iCs/>
-          <w:color w:val="000000"/>
-          <w:sz w:val="24"/>
-          <w:szCs w:val="24"/>
-          <w:lang w:val="en-US" w:eastAsia="zh-CN" w:bidi="ar-SA"/>
-        </w:rPr>
-        <w:t>Hang5</w:t>
-      </w:r>
-    </w:p>
-    <w:p>
-      <w:pPr>
-        <w:pStyle w:val="Normal"/>
-        <w:widowControl w:val="false"/>
-        <w:suppressAutoHyphens w:val="true"/>
-        <w:spacing w:lineRule="exact" w:line="320"/>
-        <w:ind w:left="2160" w:hanging="360"/>
-        <w:textAlignment w:val="baseline"/>
-        <w:rPr>
-          <w:b/>
-          <w:b/>
-          <w:bCs/>
-          <w:i/>
-          <w:i/>
-          <w:iCs/>
-          <w:color w:val="000000"/>
-        </w:rPr>
-      </w:pPr>
-      <w:r>
-        <w:rPr>
-          <w:b/>
-          <w:bCs/>
-          <w:i/>
-          <w:iCs/>
-          <w:color w:val="000000"/>
-        </w:rPr>
-      </w:r>
-    </w:p>
-    <w:p>
-      <w:pPr>
-        <w:pStyle w:val="Normal"/>
-        <w:widowControl w:val="false"/>
-        <w:suppressAutoHyphens w:val="true"/>
-        <w:spacing w:lineRule="exact" w:line="320"/>
-        <w:ind w:left="2520" w:hanging="360"/>
-        <w:textAlignment w:val="baseline"/>
-        <w:rPr>
-          <w:b/>
-          <w:b/>
-          <w:bCs/>
-          <w:i/>
-          <w:i/>
-          <w:iCs/>
-          <w:color w:val="000000"/>
-        </w:rPr>
-      </w:pPr>
-      <w:r>
-        <w:rPr>
-          <w:b/>
-          <w:bCs/>
-          <w:iCs/>
-          <w:color w:val="000000"/>
-        </w:rPr>
-        <w:t>…</w:t>
-      </w:r>
-      <w:r>
-        <w:rPr>
-          <w:b/>
-          <w:bCs/>
-          <w:i/>
-          <w:iCs/>
-          <w:color w:val="000000"/>
-        </w:rPr>
-        <w:t xml:space="preserve"> </w:t>
-      </w:r>
+          <w:color w:val="000000"/>
+          <w:sz w:val="24"/>
+          <w:szCs w:val="24"/>
+          <w:lang w:val="en-US" w:eastAsia="zh-CN" w:bidi="ar-SA"/>
+        </w:rPr>
+      </w:r>
+    </w:p>
+    <w:p>
+      <w:pPr>
+        <w:pStyle w:val="Normal"/>
+        <w:widowControl w:val="false"/>
+        <w:suppressAutoHyphens w:val="true"/>
+        <w:spacing w:lineRule="exact" w:line="320"/>
+        <w:ind w:left="1800" w:hanging="0"/>
+        <w:textAlignment w:val="baseline"/>
+        <w:rPr>
+          <w:rFonts w:ascii="Times New Roman" w:hAnsi="Times New Roman" w:eastAsia="Times New Roman" w:cs="Times New Roman"/>
+          <w:color w:val="000000"/>
+          <w:sz w:val="24"/>
+          <w:szCs w:val="24"/>
+          <w:lang w:val="en-US" w:eastAsia="zh-CN" w:bidi="ar-SA"/>
+        </w:rPr>
+      </w:pPr>
       <w:r>
         <w:rPr>
           <w:rFonts w:eastAsia="Times New Roman" w:cs="Times New Roman"/>
-          <w:b/>
-          <w:bCs/>
-          <w:i/>
-          <w:iCs/>
-          <w:color w:val="000000"/>
-          <w:sz w:val="24"/>
-          <w:szCs w:val="24"/>
-          <w:lang w:val="en-US" w:eastAsia="zh-CN" w:bidi="ar-SA"/>
-        </w:rPr>
-        <w:t>Hang6</w:t>
-      </w:r>
-    </w:p>
-    <w:p>
-      <w:pPr>
-        <w:pStyle w:val="Normal"/>
-        <w:widowControl w:val="false"/>
-        <w:suppressAutoHyphens w:val="true"/>
-        <w:spacing w:lineRule="exact" w:line="320"/>
-        <w:ind w:left="2520" w:hanging="360"/>
-        <w:textAlignment w:val="baseline"/>
-        <w:rPr>
-          <w:b/>
-          <w:b/>
-          <w:bCs/>
-          <w:i/>
-          <w:i/>
-          <w:iCs/>
-          <w:color w:val="000000"/>
-        </w:rPr>
-      </w:pPr>
-      <w:r>
-        <w:rPr>
-          <w:color w:val="000000"/>
-        </w:rPr>
-      </w:r>
-    </w:p>
-    <w:p>
-      <w:pPr>
-        <w:pStyle w:val="Normal"/>
-        <w:widowControl w:val="false"/>
-        <w:suppressAutoHyphens w:val="true"/>
-        <w:spacing w:lineRule="exact" w:line="320"/>
-        <w:ind w:left="2880" w:hanging="360"/>
-        <w:textAlignment w:val="baseline"/>
-        <w:rPr>
-          <w:b/>
-          <w:b/>
-          <w:bCs/>
-          <w:i/>
-          <w:i/>
-          <w:iCs/>
-          <w:color w:val="000000"/>
+          <w:color w:val="000000"/>
+          <w:sz w:val="24"/>
+          <w:szCs w:val="24"/>
+          <w:lang w:val="en-US" w:eastAsia="zh-CN" w:bidi="ar-SA"/>
+        </w:rPr>
+        <w:t>Indent5</w:t>
+      </w:r>
+    </w:p>
+    <w:p>
+      <w:pPr>
+        <w:pStyle w:val="Normal"/>
+        <w:widowControl w:val="false"/>
+        <w:suppressAutoHyphens w:val="true"/>
+        <w:spacing w:lineRule="exact" w:line="320"/>
+        <w:ind w:left="2160" w:hanging="0"/>
+        <w:textAlignment w:val="baseline"/>
+        <w:rPr>
+          <w:rFonts w:ascii="Times New Roman" w:hAnsi="Times New Roman" w:eastAsia="Times New Roman" w:cs="Times New Roman"/>
+          <w:color w:val="000000"/>
+          <w:sz w:val="24"/>
+          <w:szCs w:val="24"/>
+          <w:lang w:val="en-US" w:eastAsia="zh-CN" w:bidi="ar-SA"/>
         </w:rPr>
       </w:pPr>
       <w:r>
         <w:rPr>
           <w:rFonts w:eastAsia="Times New Roman" w:cs="Times New Roman"/>
-          <w:b/>
-          <w:bCs/>
-          <w:i/>
-          <w:iCs/>
-          <w:color w:val="000000"/>
-          <w:sz w:val="24"/>
-          <w:szCs w:val="24"/>
-          <w:lang w:val="en-US" w:eastAsia="zh-CN" w:bidi="ar-SA"/>
-        </w:rPr>
-        <w:t xml:space="preserve">… </w:t>
-      </w:r>
+          <w:color w:val="000000"/>
+          <w:sz w:val="24"/>
+          <w:szCs w:val="24"/>
+          <w:lang w:val="en-US" w:eastAsia="zh-CN" w:bidi="ar-SA"/>
+        </w:rPr>
+      </w:r>
+    </w:p>
+    <w:p>
+      <w:pPr>
+        <w:pStyle w:val="Normal"/>
+        <w:widowControl w:val="false"/>
+        <w:suppressAutoHyphens w:val="true"/>
+        <w:spacing w:lineRule="exact" w:line="320"/>
+        <w:ind w:left="2160" w:hanging="0"/>
+        <w:textAlignment w:val="baseline"/>
+        <w:rPr>
+          <w:rFonts w:ascii="Times New Roman" w:hAnsi="Times New Roman" w:eastAsia="Times New Roman" w:cs="Times New Roman"/>
+          <w:color w:val="000000"/>
+          <w:sz w:val="24"/>
+          <w:szCs w:val="24"/>
+          <w:lang w:val="en-US" w:eastAsia="zh-CN" w:bidi="ar-SA"/>
+        </w:rPr>
+      </w:pPr>
       <w:r>
         <w:rPr>
           <w:rFonts w:eastAsia="Times New Roman" w:cs="Times New Roman"/>
-          <w:b/>
-          <w:bCs/>
-          <w:i/>
-          <w:iCs/>
-          <w:color w:val="000000"/>
-          <w:sz w:val="24"/>
-          <w:szCs w:val="24"/>
-          <w:lang w:val="en-US" w:eastAsia="zh-CN" w:bidi="ar-SA"/>
-        </w:rPr>
-        <w:t>Hang7</w:t>
-      </w:r>
-    </w:p>
-    <w:p>
-      <w:pPr>
-        <w:pStyle w:val="Normal"/>
-        <w:widowControl w:val="false"/>
-        <w:suppressAutoHyphens w:val="true"/>
-        <w:spacing w:lineRule="exact" w:line="320"/>
-        <w:ind w:left="2880" w:hanging="360"/>
-        <w:textAlignment w:val="baseline"/>
-        <w:rPr>
-          <w:b/>
-          <w:b/>
-          <w:bCs/>
-          <w:i/>
-          <w:i/>
-          <w:iCs/>
-          <w:color w:val="000000"/>
-        </w:rPr>
-      </w:pPr>
-      <w:r>
-        <w:rPr>
-          <w:color w:val="000000"/>
-        </w:rPr>
-      </w:r>
-    </w:p>
-    <w:p>
-      <w:pPr>
-        <w:pStyle w:val="Normal"/>
-        <w:widowControl w:val="false"/>
-        <w:suppressAutoHyphens w:val="true"/>
-        <w:spacing w:lineRule="exact" w:line="320"/>
-        <w:ind w:left="3240" w:hanging="360"/>
-        <w:textAlignment w:val="baseline"/>
-        <w:rPr>
-          <w:b/>
-          <w:b/>
-          <w:bCs/>
-          <w:i/>
-          <w:i/>
-          <w:iCs/>
-          <w:color w:val="000000"/>
+          <w:color w:val="000000"/>
+          <w:sz w:val="24"/>
+          <w:szCs w:val="24"/>
+          <w:lang w:val="en-US" w:eastAsia="zh-CN" w:bidi="ar-SA"/>
+        </w:rPr>
+        <w:t>Indent6</w:t>
+      </w:r>
+    </w:p>
+    <w:p>
+      <w:pPr>
+        <w:pStyle w:val="Normal"/>
+        <w:widowControl w:val="false"/>
+        <w:suppressAutoHyphens w:val="true"/>
+        <w:spacing w:lineRule="exact" w:line="320"/>
+        <w:ind w:left="2160" w:hanging="0"/>
+        <w:textAlignment w:val="baseline"/>
+        <w:rPr>
+          <w:rFonts w:ascii="Times New Roman" w:hAnsi="Times New Roman" w:eastAsia="Times New Roman" w:cs="Times New Roman"/>
+          <w:color w:val="000000"/>
+          <w:sz w:val="24"/>
+          <w:szCs w:val="24"/>
+          <w:lang w:val="en-US" w:eastAsia="zh-CN" w:bidi="ar-SA"/>
         </w:rPr>
       </w:pPr>
       <w:r>
         <w:rPr>
           <w:rFonts w:eastAsia="Times New Roman" w:cs="Times New Roman"/>
-          <w:b/>
-          <w:bCs/>
-          <w:i/>
-          <w:iCs/>
-          <w:color w:val="000000"/>
-          <w:sz w:val="24"/>
-          <w:szCs w:val="24"/>
-          <w:lang w:val="en-US" w:eastAsia="zh-CN" w:bidi="ar-SA"/>
-        </w:rPr>
-        <w:t xml:space="preserve">… </w:t>
-      </w:r>
+          <w:color w:val="000000"/>
+          <w:sz w:val="24"/>
+          <w:szCs w:val="24"/>
+          <w:lang w:val="en-US" w:eastAsia="zh-CN" w:bidi="ar-SA"/>
+        </w:rPr>
+      </w:r>
+    </w:p>
+    <w:p>
+      <w:pPr>
+        <w:pStyle w:val="Normal"/>
+        <w:widowControl w:val="false"/>
+        <w:suppressAutoHyphens w:val="true"/>
+        <w:spacing w:lineRule="exact" w:line="320"/>
+        <w:ind w:left="2520" w:hanging="0"/>
+        <w:textAlignment w:val="baseline"/>
+        <w:rPr>
+          <w:rFonts w:ascii="Times New Roman" w:hAnsi="Times New Roman" w:eastAsia="Times New Roman" w:cs="Times New Roman"/>
+          <w:color w:val="000000"/>
+          <w:sz w:val="24"/>
+          <w:szCs w:val="24"/>
+          <w:lang w:val="en-US" w:eastAsia="zh-CN" w:bidi="ar-SA"/>
+        </w:rPr>
+      </w:pPr>
       <w:r>
         <w:rPr>
           <w:rFonts w:eastAsia="Times New Roman" w:cs="Times New Roman"/>
-          <w:b/>
-          <w:bCs/>
-          <w:i/>
-          <w:iCs/>
-          <w:color w:val="000000"/>
-          <w:sz w:val="24"/>
-          <w:szCs w:val="24"/>
-          <w:lang w:val="en-US" w:eastAsia="zh-CN" w:bidi="ar-SA"/>
-        </w:rPr>
-        <w:t>Hang8</w:t>
-      </w:r>
-    </w:p>
-    <w:p>
-      <w:pPr>
-        <w:pStyle w:val="Normal"/>
-        <w:widowControl w:val="false"/>
-        <w:suppressAutoHyphens w:val="true"/>
-        <w:spacing w:lineRule="exact" w:line="320"/>
-        <w:ind w:left="2520" w:hanging="360"/>
-        <w:textAlignment w:val="baseline"/>
-        <w:rPr>
-          <w:b/>
-          <w:b/>
-          <w:bCs/>
-          <w:i/>
-          <w:i/>
-          <w:iCs/>
-          <w:color w:val="000000"/>
-        </w:rPr>
-      </w:pPr>
-      <w:r>
-        <w:rPr>
-          <w:color w:val="000000"/>
-        </w:rPr>
-      </w:r>
-    </w:p>
-    <w:p>
-      <w:pPr>
-        <w:pStyle w:val="Normal"/>
-        <w:widowControl w:val="false"/>
-        <w:suppressAutoHyphens w:val="true"/>
-        <w:spacing w:lineRule="exact" w:line="320"/>
-        <w:textAlignment w:val="baseline"/>
-        <w:rPr>
-          <w:color w:val="000000"/>
-        </w:rPr>
-      </w:pPr>
-      <w:r>
-        <w:rPr>
-          <w:color w:val="000000"/>
-        </w:rPr>
-      </w:r>
-    </w:p>
-    <w:p>
-      <w:pPr>
-        <w:pStyle w:val="Normal"/>
-        <w:widowControl w:val="false"/>
-        <w:suppressAutoHyphens w:val="true"/>
-        <w:spacing w:lineRule="exact" w:line="320"/>
+          <w:color w:val="000000"/>
+          <w:sz w:val="24"/>
+          <w:szCs w:val="24"/>
+          <w:lang w:val="en-US" w:eastAsia="zh-CN" w:bidi="ar-SA"/>
+        </w:rPr>
+        <w:t>Indent7</w:t>
+      </w:r>
+    </w:p>
+    <w:p>
+      <w:pPr>
+        <w:pStyle w:val="Normal"/>
+        <w:widowControl w:val="false"/>
+        <w:suppressAutoHyphens w:val="true"/>
+        <w:spacing w:lineRule="exact" w:line="320"/>
+        <w:ind w:left="2520" w:hanging="0"/>
         <w:textAlignment w:val="baseline"/>
         <w:rPr>
           <w:rFonts w:ascii="Times New Roman" w:hAnsi="Times New Roman" w:eastAsia="Times New Roman" w:cs="Times New Roman"/>
@@ -886,15 +1316,15 @@
           <w:szCs w:val="24"/>
           <w:lang w:val="en-US" w:eastAsia="zh-CN" w:bidi="ar-SA"/>
         </w:rPr>
-        <w:t>Default Plain Paragraph</w:t>
-      </w:r>
-    </w:p>
-    <w:p>
-      <w:pPr>
-        <w:pStyle w:val="Normal"/>
-        <w:widowControl w:val="false"/>
-        <w:suppressAutoHyphens w:val="true"/>
-        <w:spacing w:lineRule="exact" w:line="320"/>
+      </w:r>
+    </w:p>
+    <w:p>
+      <w:pPr>
+        <w:pStyle w:val="Normal"/>
+        <w:widowControl w:val="false"/>
+        <w:suppressAutoHyphens w:val="true"/>
+        <w:spacing w:lineRule="exact" w:line="320"/>
+        <w:ind w:left="2880" w:hanging="0"/>
         <w:textAlignment w:val="baseline"/>
         <w:rPr>
           <w:rFonts w:ascii="Times New Roman" w:hAnsi="Times New Roman" w:eastAsia="Times New Roman" w:cs="Times New Roman"/>
@@ -912,6 +1342,368 @@
           <w:szCs w:val="24"/>
           <w:lang w:val="en-US" w:eastAsia="zh-CN" w:bidi="ar-SA"/>
         </w:rPr>
+        <w:t>Indent8</w:t>
+      </w:r>
+    </w:p>
+    <w:p>
+      <w:pPr>
+        <w:pStyle w:val="Normal"/>
+        <w:widowControl w:val="false"/>
+        <w:suppressAutoHyphens w:val="true"/>
+        <w:spacing w:lineRule="exact" w:line="320"/>
+        <w:textAlignment w:val="baseline"/>
+        <w:rPr>
+          <w:color w:val="000000"/>
+        </w:rPr>
+      </w:pPr>
+      <w:r>
+        <w:rPr>
+          <w:color w:val="000000"/>
+        </w:rPr>
+      </w:r>
+    </w:p>
+    <w:p>
+      <w:pPr>
+        <w:pStyle w:val="Normal"/>
+        <w:widowControl w:val="false"/>
+        <w:suppressAutoHyphens w:val="true"/>
+        <w:spacing w:lineRule="exact" w:line="320"/>
+        <w:ind w:left="0" w:hanging="0"/>
+        <w:textAlignment w:val="baseline"/>
+        <w:rPr>
+          <w:color w:val="000000"/>
+        </w:rPr>
+      </w:pPr>
+      <w:r>
+        <w:rPr>
+          <w:color w:val="000000"/>
+        </w:rPr>
+      </w:r>
+    </w:p>
+    <w:p>
+      <w:pPr>
+        <w:pStyle w:val="Normal"/>
+        <w:widowControl w:val="false"/>
+        <w:suppressAutoHyphens w:val="true"/>
+        <w:spacing w:lineRule="exact" w:line="320"/>
+        <w:ind w:left="0" w:hanging="0"/>
+        <w:textAlignment w:val="baseline"/>
+        <w:rPr>
+          <w:color w:val="000000"/>
+        </w:rPr>
+      </w:pPr>
+      <w:r>
+        <w:rPr>
+          <w:color w:val="000000"/>
+        </w:rPr>
+      </w:r>
+    </w:p>
+    <w:p>
+      <w:pPr>
+        <w:pStyle w:val="Normal"/>
+        <w:widowControl w:val="false"/>
+        <w:suppressAutoHyphens w:val="true"/>
+        <w:spacing w:lineRule="exact" w:line="320"/>
+        <w:ind w:left="0" w:hanging="0"/>
+        <w:textAlignment w:val="baseline"/>
+        <w:rPr>
+          <w:color w:val="000000"/>
+        </w:rPr>
+      </w:pPr>
+      <w:r>
+        <w:rPr>
+          <w:color w:val="000000"/>
+        </w:rPr>
+      </w:r>
+    </w:p>
+    <w:p>
+      <w:pPr>
+        <w:pStyle w:val="Normal"/>
+        <w:widowControl w:val="false"/>
+        <w:suppressAutoHyphens w:val="true"/>
+        <w:spacing w:lineRule="exact" w:line="320"/>
+        <w:ind w:left="0" w:hanging="0"/>
+        <w:textAlignment w:val="baseline"/>
+        <w:rPr>
+          <w:color w:val="000000"/>
+        </w:rPr>
+      </w:pPr>
+      <w:r>
+        <w:rPr>
+          <w:color w:val="000000"/>
+        </w:rPr>
+      </w:r>
+    </w:p>
+    <w:p>
+      <w:pPr>
+        <w:pStyle w:val="Normal"/>
+        <w:widowControl w:val="false"/>
+        <w:suppressAutoHyphens w:val="true"/>
+        <w:spacing w:lineRule="exact" w:line="320"/>
+        <w:ind w:left="0" w:hanging="0"/>
+        <w:textAlignment w:val="baseline"/>
+        <w:rPr>
+          <w:color w:val="000000"/>
+        </w:rPr>
+      </w:pPr>
+      <w:r>
+        <w:rPr>
+          <w:color w:val="000000"/>
+        </w:rPr>
+      </w:r>
+    </w:p>
+    <w:p>
+      <w:pPr>
+        <w:pStyle w:val="Normal"/>
+        <w:widowControl w:val="false"/>
+        <w:suppressAutoHyphens w:val="true"/>
+        <w:spacing w:lineRule="exact" w:line="320"/>
+        <w:ind w:left="0" w:hanging="0"/>
+        <w:textAlignment w:val="baseline"/>
+        <w:rPr>
+          <w:color w:val="000000"/>
+        </w:rPr>
+      </w:pPr>
+      <w:r>
+        <w:rPr>
+          <w:color w:val="000000"/>
+        </w:rPr>
+      </w:r>
+    </w:p>
+    <w:p>
+      <w:pPr>
+        <w:pStyle w:val="Normal"/>
+        <w:widowControl w:val="false"/>
+        <w:suppressAutoHyphens w:val="true"/>
+        <w:spacing w:lineRule="exact" w:line="320"/>
+        <w:ind w:left="0" w:hanging="0"/>
+        <w:textAlignment w:val="baseline"/>
+        <w:rPr>
+          <w:color w:val="000000"/>
+        </w:rPr>
+      </w:pPr>
+      <w:r>
+        <w:rPr>
+          <w:color w:val="000000"/>
+        </w:rPr>
+      </w:r>
+    </w:p>
+    <w:p>
+      <w:pPr>
+        <w:pStyle w:val="Normal"/>
+        <w:widowControl w:val="false"/>
+        <w:suppressAutoHyphens w:val="true"/>
+        <w:spacing w:lineRule="exact" w:line="320"/>
+        <w:ind w:left="0" w:hanging="0"/>
+        <w:textAlignment w:val="baseline"/>
+        <w:rPr>
+          <w:color w:val="000000"/>
+        </w:rPr>
+      </w:pPr>
+      <w:r>
+        <w:rPr>
+          <w:color w:val="000000"/>
+        </w:rPr>
+      </w:r>
+    </w:p>
+    <w:p>
+      <w:pPr>
+        <w:pStyle w:val="Normal"/>
+        <w:widowControl w:val="false"/>
+        <w:suppressAutoHyphens w:val="true"/>
+        <w:spacing w:lineRule="exact" w:line="320"/>
+        <w:ind w:left="0" w:hanging="0"/>
+        <w:textAlignment w:val="baseline"/>
+        <w:rPr>
+          <w:color w:val="000000"/>
+        </w:rPr>
+      </w:pPr>
+      <w:r>
+        <w:rPr>
+          <w:color w:val="000000"/>
+        </w:rPr>
+      </w:r>
+    </w:p>
+    <w:p>
+      <w:pPr>
+        <w:pStyle w:val="Normal"/>
+        <w:widowControl w:val="false"/>
+        <w:suppressAutoHyphens w:val="true"/>
+        <w:spacing w:lineRule="exact" w:line="320"/>
+        <w:ind w:left="0" w:hanging="0"/>
+        <w:textAlignment w:val="baseline"/>
+        <w:rPr>
+          <w:color w:val="000000"/>
+        </w:rPr>
+      </w:pPr>
+      <w:r>
+        <w:rPr>
+          <w:color w:val="000000"/>
+        </w:rPr>
+      </w:r>
+    </w:p>
+    <w:p>
+      <w:pPr>
+        <w:pStyle w:val="Normal"/>
+        <w:widowControl w:val="false"/>
+        <w:suppressAutoHyphens w:val="true"/>
+        <w:spacing w:lineRule="exact" w:line="320"/>
+        <w:ind w:left="0" w:hanging="0"/>
+        <w:textAlignment w:val="baseline"/>
+        <w:rPr>
+          <w:color w:val="000000"/>
+        </w:rPr>
+      </w:pPr>
+      <w:r>
+        <w:rPr>
+          <w:color w:val="000000"/>
+        </w:rPr>
+      </w:r>
+    </w:p>
+    <w:p>
+      <w:pPr>
+        <w:pStyle w:val="Normal"/>
+        <w:widowControl w:val="false"/>
+        <w:suppressAutoHyphens w:val="true"/>
+        <w:spacing w:lineRule="exact" w:line="320"/>
+        <w:ind w:left="0" w:hanging="0"/>
+        <w:textAlignment w:val="baseline"/>
+        <w:rPr>
+          <w:color w:val="000000"/>
+        </w:rPr>
+      </w:pPr>
+      <w:r>
+        <w:rPr>
+          <w:color w:val="000000"/>
+        </w:rPr>
+      </w:r>
+    </w:p>
+    <w:p>
+      <w:pPr>
+        <w:pStyle w:val="Normal"/>
+        <w:widowControl w:val="false"/>
+        <w:suppressAutoHyphens w:val="true"/>
+        <w:spacing w:lineRule="exact" w:line="320"/>
+        <w:ind w:left="0" w:hanging="0"/>
+        <w:textAlignment w:val="baseline"/>
+        <w:rPr>
+          <w:color w:val="000000"/>
+        </w:rPr>
+      </w:pPr>
+      <w:r>
+        <w:rPr>
+          <w:color w:val="000000"/>
+        </w:rPr>
+      </w:r>
+    </w:p>
+    <w:p>
+      <w:pPr>
+        <w:pStyle w:val="Normal"/>
+        <w:widowControl w:val="false"/>
+        <w:suppressAutoHyphens w:val="true"/>
+        <w:spacing w:lineRule="exact" w:line="320"/>
+        <w:ind w:left="0" w:hanging="0"/>
+        <w:textAlignment w:val="baseline"/>
+        <w:rPr>
+          <w:color w:val="000000"/>
+        </w:rPr>
+      </w:pPr>
+      <w:r>
+        <w:rPr>
+          <w:color w:val="000000"/>
+        </w:rPr>
+      </w:r>
+    </w:p>
+    <w:p>
+      <w:pPr>
+        <w:pStyle w:val="Normal"/>
+        <w:widowControl w:val="false"/>
+        <w:suppressAutoHyphens w:val="true"/>
+        <w:spacing w:lineRule="exact" w:line="320"/>
+        <w:ind w:left="0" w:hanging="0"/>
+        <w:textAlignment w:val="baseline"/>
+        <w:rPr>
+          <w:color w:val="000000"/>
+        </w:rPr>
+      </w:pPr>
+      <w:r>
+        <w:rPr>
+          <w:color w:val="000000"/>
+        </w:rPr>
+      </w:r>
+    </w:p>
+    <w:p>
+      <w:pPr>
+        <w:pStyle w:val="Normal"/>
+        <w:widowControl w:val="false"/>
+        <w:suppressAutoHyphens w:val="true"/>
+        <w:spacing w:lineRule="exact" w:line="320"/>
+        <w:ind w:left="0" w:hanging="0"/>
+        <w:textAlignment w:val="baseline"/>
+        <w:rPr>
+          <w:color w:val="000000"/>
+        </w:rPr>
+      </w:pPr>
+      <w:r>
+        <w:rPr>
+          <w:color w:val="000000"/>
+        </w:rPr>
+        <w:t>#Hash</w:t>
+      </w:r>
+    </w:p>
+    <w:p>
+      <w:pPr>
+        <w:pStyle w:val="Normal"/>
+        <w:widowControl w:val="false"/>
+        <w:suppressAutoHyphens w:val="true"/>
+        <w:spacing w:lineRule="exact" w:line="320"/>
+        <w:ind w:left="0" w:hanging="0"/>
+        <w:textAlignment w:val="baseline"/>
+        <w:rPr>
+          <w:color w:val="000000"/>
+        </w:rPr>
+      </w:pPr>
+      <w:r>
+        <w:rPr>
+          <w:color w:val="000000"/>
+        </w:rPr>
+      </w:r>
+    </w:p>
+    <w:p>
+      <w:pPr>
+        <w:pStyle w:val="Normal"/>
+        <w:widowControl w:val="false"/>
+        <w:suppressAutoHyphens w:val="true"/>
+        <w:spacing w:lineRule="exact" w:line="320"/>
+        <w:ind w:left="360" w:hanging="0"/>
+        <w:textAlignment w:val="baseline"/>
+        <w:rPr>
+          <w:color w:val="000000"/>
+        </w:rPr>
+      </w:pPr>
+      <w:r>
+        <w:rPr>
+          <w:color w:val="000000"/>
+        </w:rPr>
+        <w:t>#Hash2</w:t>
+      </w:r>
+    </w:p>
+    <w:p>
+      <w:pPr>
+        <w:pStyle w:val="Normal"/>
+        <w:widowControl w:val="false"/>
+        <w:suppressAutoHyphens w:val="true"/>
+        <w:spacing w:lineRule="exact" w:line="320"/>
+        <w:ind w:left="360" w:hanging="0"/>
+        <w:textAlignment w:val="baseline"/>
+        <w:rPr>
+          <w:color w:val="000000"/>
+        </w:rPr>
+      </w:pPr>
+      <w:r>
+        <w:rPr>
+          <w:color w:val="000000"/>
+        </w:rPr>
       </w:r>
     </w:p>
     <w:p>
@@ -923,22 +1715,14 @@
         <w:ind w:left="720" w:hanging="0"/>
         <w:textAlignment w:val="baseline"/>
         <w:rPr>
-          <w:rFonts w:ascii="Times New Roman" w:hAnsi="Times New Roman" w:eastAsia="Times New Roman" w:cs="Times New Roman"/>
-          <w:color w:val="000000"/>
-          <w:sz w:val="24"/>
-          <w:szCs w:val="24"/>
-          <w:lang w:val="en-US" w:eastAsia="zh-CN" w:bidi="ar-SA"/>
-        </w:rPr>
-      </w:pPr>
-      <w:r>
-        <w:rPr>
-          <w:rFonts w:eastAsia="Times New Roman" w:cs="Times New Roman"/>
-          <w:color w:val="000000"/>
-          <w:sz w:val="24"/>
-          <w:szCs w:val="24"/>
-          <w:lang w:val="en-US" w:eastAsia="zh-CN" w:bidi="ar-SA"/>
-        </w:rPr>
-        <w:t>Indent</w:t>
+          <w:color w:val="000000"/>
+        </w:rPr>
+      </w:pPr>
+      <w:r>
+        <w:rPr>
+          <w:color w:val="000000"/>
+        </w:rPr>
+        <w:t>#Hash3</w:t>
       </w:r>
     </w:p>
     <w:p>
@@ -950,20 +1734,12 @@
         <w:ind w:left="720" w:hanging="0"/>
         <w:textAlignment w:val="baseline"/>
         <w:rPr>
-          <w:rFonts w:ascii="Times New Roman" w:hAnsi="Times New Roman" w:eastAsia="Times New Roman" w:cs="Times New Roman"/>
-          <w:color w:val="000000"/>
-          <w:sz w:val="24"/>
-          <w:szCs w:val="24"/>
-          <w:lang w:val="en-US" w:eastAsia="zh-CN" w:bidi="ar-SA"/>
-        </w:rPr>
-      </w:pPr>
-      <w:r>
-        <w:rPr>
-          <w:rFonts w:eastAsia="Times New Roman" w:cs="Times New Roman"/>
-          <w:color w:val="000000"/>
-          <w:sz w:val="24"/>
-          <w:szCs w:val="24"/>
-          <w:lang w:val="en-US" w:eastAsia="zh-CN" w:bidi="ar-SA"/>
+          <w:color w:val="000000"/>
+        </w:rPr>
+      </w:pPr>
+      <w:r>
+        <w:rPr>
+          <w:color w:val="000000"/>
         </w:rPr>
       </w:r>
     </w:p>
@@ -976,22 +1752,14 @@
         <w:ind w:left="1080" w:hanging="0"/>
         <w:textAlignment w:val="baseline"/>
         <w:rPr>
-          <w:rFonts w:ascii="Times New Roman" w:hAnsi="Times New Roman" w:eastAsia="Times New Roman" w:cs="Times New Roman"/>
-          <w:color w:val="000000"/>
-          <w:sz w:val="24"/>
-          <w:szCs w:val="24"/>
-          <w:lang w:val="en-US" w:eastAsia="zh-CN" w:bidi="ar-SA"/>
-        </w:rPr>
-      </w:pPr>
-      <w:r>
-        <w:rPr>
-          <w:rFonts w:eastAsia="Times New Roman" w:cs="Times New Roman"/>
-          <w:color w:val="000000"/>
-          <w:sz w:val="24"/>
-          <w:szCs w:val="24"/>
-          <w:lang w:val="en-US" w:eastAsia="zh-CN" w:bidi="ar-SA"/>
-        </w:rPr>
-        <w:t>Indent2</w:t>
+          <w:color w:val="000000"/>
+        </w:rPr>
+      </w:pPr>
+      <w:r>
+        <w:rPr>
+          <w:color w:val="000000"/>
+        </w:rPr>
+        <w:t>#Hash4</w:t>
       </w:r>
     </w:p>
     <w:p>
@@ -1003,20 +1771,12 @@
         <w:ind w:left="1080" w:hanging="0"/>
         <w:textAlignment w:val="baseline"/>
         <w:rPr>
-          <w:rFonts w:ascii="Times New Roman" w:hAnsi="Times New Roman" w:eastAsia="Times New Roman" w:cs="Times New Roman"/>
-          <w:color w:val="000000"/>
-          <w:sz w:val="24"/>
-          <w:szCs w:val="24"/>
-          <w:lang w:val="en-US" w:eastAsia="zh-CN" w:bidi="ar-SA"/>
-        </w:rPr>
-      </w:pPr>
-      <w:r>
-        <w:rPr>
-          <w:rFonts w:eastAsia="Times New Roman" w:cs="Times New Roman"/>
-          <w:color w:val="000000"/>
-          <w:sz w:val="24"/>
-          <w:szCs w:val="24"/>
-          <w:lang w:val="en-US" w:eastAsia="zh-CN" w:bidi="ar-SA"/>
+          <w:color w:val="000000"/>
+        </w:rPr>
+      </w:pPr>
+      <w:r>
+        <w:rPr>
+          <w:color w:val="000000"/>
         </w:rPr>
       </w:r>
     </w:p>
@@ -1028,578 +1788,169 @@
         <w:spacing w:lineRule="exact" w:line="320"/>
         <w:ind w:left="1440" w:hanging="0"/>
         <w:textAlignment w:val="baseline"/>
+        <w:rPr>
+          <w:color w:val="000000"/>
+        </w:rPr>
+      </w:pPr>
+      <w:r>
+        <w:rPr>
+          <w:color w:val="000000"/>
+        </w:rPr>
+        <w:t>#Hash5</w:t>
+      </w:r>
+    </w:p>
+    <w:p>
+      <w:pPr>
+        <w:pStyle w:val="Normal"/>
+        <w:widowControl w:val="false"/>
+        <w:suppressAutoHyphens w:val="true"/>
+        <w:spacing w:lineRule="exact" w:line="320"/>
+        <w:ind w:left="1440" w:hanging="0"/>
+        <w:textAlignment w:val="baseline"/>
+        <w:rPr>
+          <w:color w:val="000000"/>
+        </w:rPr>
+      </w:pPr>
+      <w:r>
+        <w:rPr>
+          <w:color w:val="000000"/>
+        </w:rPr>
+      </w:r>
+    </w:p>
+    <w:p>
+      <w:pPr>
+        <w:pStyle w:val="Normal"/>
+        <w:widowControl w:val="false"/>
+        <w:suppressAutoHyphens w:val="true"/>
+        <w:spacing w:lineRule="exact" w:line="320"/>
+        <w:ind w:left="1800" w:hanging="0"/>
+        <w:textAlignment w:val="baseline"/>
+        <w:rPr>
+          <w:color w:val="000000"/>
+        </w:rPr>
+      </w:pPr>
+      <w:r>
+        <w:rPr>
+          <w:color w:val="000000"/>
+        </w:rPr>
+        <w:t>#Hash6</w:t>
+      </w:r>
+    </w:p>
+    <w:p>
+      <w:pPr>
+        <w:pStyle w:val="Normal"/>
+        <w:widowControl w:val="false"/>
+        <w:suppressAutoHyphens w:val="true"/>
+        <w:spacing w:lineRule="exact" w:line="320"/>
+        <w:ind w:left="1800" w:hanging="0"/>
+        <w:textAlignment w:val="baseline"/>
+        <w:rPr>
+          <w:color w:val="000000"/>
+        </w:rPr>
+      </w:pPr>
+      <w:r>
+        <w:rPr>
+          <w:color w:val="000000"/>
+        </w:rPr>
+      </w:r>
+    </w:p>
+    <w:p>
+      <w:pPr>
+        <w:pStyle w:val="Normal"/>
+        <w:widowControl w:val="false"/>
+        <w:suppressAutoHyphens w:val="true"/>
+        <w:spacing w:lineRule="exact" w:line="320"/>
+        <w:ind w:left="2160" w:hanging="0"/>
+        <w:textAlignment w:val="baseline"/>
+        <w:rPr>
+          <w:color w:val="000000"/>
+        </w:rPr>
+      </w:pPr>
+      <w:r>
+        <w:rPr>
+          <w:color w:val="000000"/>
+        </w:rPr>
+        <w:t>#Hash7</w:t>
+      </w:r>
+    </w:p>
+    <w:p>
+      <w:pPr>
+        <w:pStyle w:val="Normal"/>
+        <w:widowControl w:val="false"/>
+        <w:suppressAutoHyphens w:val="true"/>
+        <w:spacing w:lineRule="exact" w:line="320"/>
+        <w:ind w:left="2160" w:hanging="0"/>
+        <w:textAlignment w:val="baseline"/>
+        <w:rPr>
+          <w:color w:val="000000"/>
+        </w:rPr>
+      </w:pPr>
+      <w:r>
+        <w:rPr>
+          <w:color w:val="000000"/>
+        </w:rPr>
+      </w:r>
+    </w:p>
+    <w:p>
+      <w:pPr>
+        <w:pStyle w:val="Normal"/>
+        <w:widowControl w:val="false"/>
+        <w:suppressAutoHyphens w:val="true"/>
+        <w:spacing w:lineRule="exact" w:line="320"/>
+        <w:ind w:left="2520" w:hanging="0"/>
+        <w:textAlignment w:val="baseline"/>
+        <w:rPr>
+          <w:color w:val="000000"/>
+        </w:rPr>
+      </w:pPr>
+      <w:r>
+        <w:rPr>
+          <w:color w:val="000000"/>
+        </w:rPr>
+        <w:t>#Hash8</w:t>
+      </w:r>
+    </w:p>
+    <w:p>
+      <w:pPr>
+        <w:pStyle w:val="Normal"/>
+        <w:widowControl w:val="false"/>
+        <w:suppressAutoHyphens w:val="true"/>
+        <w:spacing w:lineRule="exact" w:line="320"/>
+        <w:ind w:left="2520" w:hanging="0"/>
+        <w:textAlignment w:val="baseline"/>
+        <w:rPr>
+          <w:color w:val="000000"/>
+        </w:rPr>
+      </w:pPr>
+      <w:r>
+        <w:rPr>
+          <w:color w:val="000000"/>
+        </w:rPr>
+      </w:r>
+    </w:p>
+    <w:p>
+      <w:pPr>
+        <w:pStyle w:val="Normal"/>
+        <w:widowControl w:val="false"/>
+        <w:suppressAutoHyphens w:val="true"/>
+        <w:spacing w:lineRule="exact" w:line="320"/>
+        <w:ind w:hanging="0"/>
+        <w:textAlignment w:val="baseline"/>
+        <w:rPr>
+          <w:color w:val="000000"/>
+        </w:rPr>
+      </w:pPr>
+      <w:r>
         <w:rPr/>
-      </w:pPr>
-      <w:r>
-        <w:rPr>
-          <w:rFonts w:eastAsia="Times New Roman" w:cs="Times New Roman"/>
-          <w:color w:val="000000"/>
-          <w:sz w:val="24"/>
-          <w:szCs w:val="24"/>
-          <w:lang w:val="en-US" w:eastAsia="zh-CN" w:bidi="ar-SA"/>
-        </w:rPr>
-        <w:t>Indent3</w:t>
-      </w:r>
-    </w:p>
-    <w:p>
-      <w:pPr>
-        <w:pStyle w:val="Normal"/>
-        <w:widowControl w:val="false"/>
-        <w:suppressAutoHyphens w:val="true"/>
-        <w:spacing w:lineRule="exact" w:line="320"/>
-        <w:ind w:left="1800" w:hanging="0"/>
-        <w:textAlignment w:val="baseline"/>
-        <w:rPr>
-          <w:rFonts w:ascii="Times New Roman" w:hAnsi="Times New Roman" w:eastAsia="Times New Roman" w:cs="Times New Roman"/>
-          <w:color w:val="000000"/>
-          <w:sz w:val="24"/>
-          <w:szCs w:val="24"/>
-          <w:lang w:val="en-US" w:eastAsia="zh-CN" w:bidi="ar-SA"/>
-        </w:rPr>
-      </w:pPr>
-      <w:r>
-        <w:rPr>
-          <w:rFonts w:eastAsia="Times New Roman" w:cs="Times New Roman"/>
-          <w:color w:val="000000"/>
-          <w:sz w:val="24"/>
-          <w:szCs w:val="24"/>
-          <w:lang w:val="en-US" w:eastAsia="zh-CN" w:bidi="ar-SA"/>
-        </w:rPr>
-        <w:t>Indent4</w:t>
-      </w:r>
-    </w:p>
-    <w:p>
-      <w:pPr>
-        <w:pStyle w:val="Normal"/>
-        <w:widowControl w:val="false"/>
-        <w:suppressAutoHyphens w:val="true"/>
-        <w:spacing w:lineRule="exact" w:line="320"/>
-        <w:ind w:left="1800" w:hanging="0"/>
-        <w:textAlignment w:val="baseline"/>
-        <w:rPr>
-          <w:rFonts w:ascii="Times New Roman" w:hAnsi="Times New Roman" w:eastAsia="Times New Roman" w:cs="Times New Roman"/>
-          <w:color w:val="000000"/>
-          <w:sz w:val="24"/>
-          <w:szCs w:val="24"/>
-          <w:lang w:val="en-US" w:eastAsia="zh-CN" w:bidi="ar-SA"/>
-        </w:rPr>
-      </w:pPr>
-      <w:r>
-        <w:rPr>
-          <w:rFonts w:eastAsia="Times New Roman" w:cs="Times New Roman"/>
-          <w:color w:val="000000"/>
-          <w:sz w:val="24"/>
-          <w:szCs w:val="24"/>
-          <w:lang w:val="en-US" w:eastAsia="zh-CN" w:bidi="ar-SA"/>
-        </w:rPr>
-      </w:r>
-    </w:p>
-    <w:p>
-      <w:pPr>
-        <w:pStyle w:val="Normal"/>
-        <w:widowControl w:val="false"/>
-        <w:suppressAutoHyphens w:val="true"/>
-        <w:spacing w:lineRule="exact" w:line="320"/>
-        <w:ind w:left="2160" w:hanging="0"/>
-        <w:textAlignment w:val="baseline"/>
-        <w:rPr>
-          <w:rFonts w:ascii="Times New Roman" w:hAnsi="Times New Roman" w:eastAsia="Times New Roman" w:cs="Times New Roman"/>
-          <w:color w:val="000000"/>
-          <w:sz w:val="24"/>
-          <w:szCs w:val="24"/>
-          <w:lang w:val="en-US" w:eastAsia="zh-CN" w:bidi="ar-SA"/>
-        </w:rPr>
-      </w:pPr>
-      <w:r>
-        <w:rPr>
-          <w:rFonts w:eastAsia="Times New Roman" w:cs="Times New Roman"/>
-          <w:color w:val="000000"/>
-          <w:sz w:val="24"/>
-          <w:szCs w:val="24"/>
-          <w:lang w:val="en-US" w:eastAsia="zh-CN" w:bidi="ar-SA"/>
-        </w:rPr>
-        <w:t>Indent5</w:t>
-      </w:r>
-    </w:p>
-    <w:p>
-      <w:pPr>
-        <w:pStyle w:val="Normal"/>
-        <w:widowControl w:val="false"/>
-        <w:suppressAutoHyphens w:val="true"/>
-        <w:spacing w:lineRule="exact" w:line="320"/>
-        <w:ind w:left="2160" w:hanging="0"/>
-        <w:textAlignment w:val="baseline"/>
-        <w:rPr>
-          <w:rFonts w:ascii="Times New Roman" w:hAnsi="Times New Roman" w:eastAsia="Times New Roman" w:cs="Times New Roman"/>
-          <w:color w:val="000000"/>
-          <w:sz w:val="24"/>
-          <w:szCs w:val="24"/>
-          <w:lang w:val="en-US" w:eastAsia="zh-CN" w:bidi="ar-SA"/>
-        </w:rPr>
-      </w:pPr>
-      <w:r>
-        <w:rPr>
-          <w:rFonts w:eastAsia="Times New Roman" w:cs="Times New Roman"/>
-          <w:color w:val="000000"/>
-          <w:sz w:val="24"/>
-          <w:szCs w:val="24"/>
-          <w:lang w:val="en-US" w:eastAsia="zh-CN" w:bidi="ar-SA"/>
-        </w:rPr>
-      </w:r>
-    </w:p>
-    <w:p>
-      <w:pPr>
-        <w:pStyle w:val="Normal"/>
-        <w:widowControl w:val="false"/>
-        <w:suppressAutoHyphens w:val="true"/>
-        <w:spacing w:lineRule="exact" w:line="320"/>
-        <w:ind w:left="2520" w:hanging="0"/>
-        <w:textAlignment w:val="baseline"/>
-        <w:rPr>
-          <w:rFonts w:ascii="Times New Roman" w:hAnsi="Times New Roman" w:eastAsia="Times New Roman" w:cs="Times New Roman"/>
-          <w:color w:val="000000"/>
-          <w:sz w:val="24"/>
-          <w:szCs w:val="24"/>
-          <w:lang w:val="en-US" w:eastAsia="zh-CN" w:bidi="ar-SA"/>
-        </w:rPr>
-      </w:pPr>
-      <w:r>
-        <w:rPr>
-          <w:rFonts w:eastAsia="Times New Roman" w:cs="Times New Roman"/>
-          <w:color w:val="000000"/>
-          <w:sz w:val="24"/>
-          <w:szCs w:val="24"/>
-          <w:lang w:val="en-US" w:eastAsia="zh-CN" w:bidi="ar-SA"/>
-        </w:rPr>
-        <w:t>Indent6</w:t>
-      </w:r>
-    </w:p>
-    <w:p>
-      <w:pPr>
-        <w:pStyle w:val="Normal"/>
-        <w:widowControl w:val="false"/>
-        <w:suppressAutoHyphens w:val="true"/>
-        <w:spacing w:lineRule="exact" w:line="320"/>
-        <w:ind w:left="2160" w:hanging="0"/>
-        <w:textAlignment w:val="baseline"/>
-        <w:rPr>
-          <w:rFonts w:ascii="Times New Roman" w:hAnsi="Times New Roman" w:eastAsia="Times New Roman" w:cs="Times New Roman"/>
-          <w:color w:val="000000"/>
-          <w:sz w:val="24"/>
-          <w:szCs w:val="24"/>
-          <w:lang w:val="en-US" w:eastAsia="zh-CN" w:bidi="ar-SA"/>
-        </w:rPr>
-      </w:pPr>
-      <w:r>
-        <w:rPr>
-          <w:rFonts w:eastAsia="Times New Roman" w:cs="Times New Roman"/>
-          <w:color w:val="000000"/>
-          <w:sz w:val="24"/>
-          <w:szCs w:val="24"/>
-          <w:lang w:val="en-US" w:eastAsia="zh-CN" w:bidi="ar-SA"/>
-        </w:rPr>
-      </w:r>
-    </w:p>
-    <w:p>
-      <w:pPr>
-        <w:pStyle w:val="Normal"/>
-        <w:widowControl w:val="false"/>
-        <w:suppressAutoHyphens w:val="true"/>
-        <w:spacing w:lineRule="exact" w:line="320"/>
-        <w:ind w:left="2880" w:hanging="0"/>
-        <w:textAlignment w:val="baseline"/>
-        <w:rPr>
-          <w:rFonts w:ascii="Times New Roman" w:hAnsi="Times New Roman" w:eastAsia="Times New Roman" w:cs="Times New Roman"/>
-          <w:color w:val="000000"/>
-          <w:sz w:val="24"/>
-          <w:szCs w:val="24"/>
-          <w:lang w:val="en-US" w:eastAsia="zh-CN" w:bidi="ar-SA"/>
-        </w:rPr>
-      </w:pPr>
-      <w:r>
-        <w:rPr>
-          <w:rFonts w:eastAsia="Times New Roman" w:cs="Times New Roman"/>
-          <w:color w:val="000000"/>
-          <w:sz w:val="24"/>
-          <w:szCs w:val="24"/>
-          <w:lang w:val="en-US" w:eastAsia="zh-CN" w:bidi="ar-SA"/>
-        </w:rPr>
-        <w:t>Indent7</w:t>
-      </w:r>
-    </w:p>
-    <w:p>
-      <w:pPr>
-        <w:pStyle w:val="Normal"/>
-        <w:widowControl w:val="false"/>
-        <w:suppressAutoHyphens w:val="true"/>
-        <w:spacing w:lineRule="exact" w:line="320"/>
-        <w:ind w:left="2520" w:hanging="0"/>
-        <w:textAlignment w:val="baseline"/>
-        <w:rPr>
-          <w:rFonts w:ascii="Times New Roman" w:hAnsi="Times New Roman" w:eastAsia="Times New Roman" w:cs="Times New Roman"/>
-          <w:color w:val="000000"/>
-          <w:sz w:val="24"/>
-          <w:szCs w:val="24"/>
-          <w:lang w:val="en-US" w:eastAsia="zh-CN" w:bidi="ar-SA"/>
-        </w:rPr>
-      </w:pPr>
-      <w:r>
-        <w:rPr>
-          <w:rFonts w:eastAsia="Times New Roman" w:cs="Times New Roman"/>
-          <w:color w:val="000000"/>
-          <w:sz w:val="24"/>
-          <w:szCs w:val="24"/>
-          <w:lang w:val="en-US" w:eastAsia="zh-CN" w:bidi="ar-SA"/>
-        </w:rPr>
-      </w:r>
-    </w:p>
-    <w:p>
-      <w:pPr>
-        <w:pStyle w:val="Normal"/>
-        <w:widowControl w:val="false"/>
-        <w:suppressAutoHyphens w:val="true"/>
-        <w:spacing w:lineRule="exact" w:line="320"/>
-        <w:ind w:left="3240" w:hanging="0"/>
-        <w:textAlignment w:val="baseline"/>
-        <w:rPr>
-          <w:rFonts w:ascii="Times New Roman" w:hAnsi="Times New Roman" w:eastAsia="Times New Roman" w:cs="Times New Roman"/>
-          <w:color w:val="000000"/>
-          <w:sz w:val="24"/>
-          <w:szCs w:val="24"/>
-          <w:lang w:val="en-US" w:eastAsia="zh-CN" w:bidi="ar-SA"/>
-        </w:rPr>
-      </w:pPr>
-      <w:r>
-        <w:rPr>
-          <w:rFonts w:eastAsia="Times New Roman" w:cs="Times New Roman"/>
-          <w:color w:val="000000"/>
-          <w:sz w:val="24"/>
-          <w:szCs w:val="24"/>
-          <w:lang w:val="en-US" w:eastAsia="zh-CN" w:bidi="ar-SA"/>
-        </w:rPr>
-        <w:t>Indent8</w:t>
-      </w:r>
-    </w:p>
-    <w:p>
-      <w:pPr>
-        <w:pStyle w:val="Normal"/>
-        <w:widowControl w:val="false"/>
-        <w:suppressAutoHyphens w:val="true"/>
-        <w:spacing w:lineRule="exact" w:line="320"/>
-        <w:textAlignment w:val="baseline"/>
-        <w:rPr>
-          <w:color w:val="000000"/>
-        </w:rPr>
-      </w:pPr>
-      <w:r>
-        <w:rPr>
-          <w:color w:val="000000"/>
-        </w:rPr>
-      </w:r>
-    </w:p>
-    <w:p>
-      <w:pPr>
-        <w:pStyle w:val="Normal"/>
-        <w:widowControl w:val="false"/>
-        <w:suppressAutoHyphens w:val="true"/>
-        <w:spacing w:lineRule="exact" w:line="320"/>
-        <w:ind w:left="0" w:hanging="0"/>
-        <w:textAlignment w:val="baseline"/>
-        <w:rPr>
-          <w:color w:val="000000"/>
-        </w:rPr>
-      </w:pPr>
-      <w:r>
-        <w:rPr>
-          <w:color w:val="000000"/>
-        </w:rPr>
-      </w:r>
-    </w:p>
-    <w:p>
-      <w:pPr>
-        <w:pStyle w:val="Normal"/>
-        <w:widowControl w:val="false"/>
-        <w:suppressAutoHyphens w:val="true"/>
-        <w:spacing w:lineRule="exact" w:line="320"/>
-        <w:ind w:left="0" w:hanging="0"/>
-        <w:textAlignment w:val="baseline"/>
-        <w:rPr>
-          <w:color w:val="000000"/>
-        </w:rPr>
-      </w:pPr>
-      <w:r>
-        <w:rPr>
-          <w:color w:val="000000"/>
-        </w:rPr>
-        <w:t>#Hash</w:t>
-      </w:r>
-    </w:p>
-    <w:p>
-      <w:pPr>
-        <w:pStyle w:val="Normal"/>
-        <w:widowControl w:val="false"/>
-        <w:suppressAutoHyphens w:val="true"/>
-        <w:spacing w:lineRule="exact" w:line="320"/>
-        <w:ind w:left="0" w:hanging="0"/>
-        <w:textAlignment w:val="baseline"/>
-        <w:rPr>
-          <w:color w:val="000000"/>
-        </w:rPr>
-      </w:pPr>
-      <w:r>
-        <w:rPr>
-          <w:color w:val="000000"/>
-        </w:rPr>
-      </w:r>
-    </w:p>
-    <w:p>
-      <w:pPr>
-        <w:pStyle w:val="Normal"/>
-        <w:widowControl w:val="false"/>
-        <w:suppressAutoHyphens w:val="true"/>
-        <w:spacing w:lineRule="exact" w:line="320"/>
-        <w:ind w:left="360" w:hanging="0"/>
-        <w:textAlignment w:val="baseline"/>
-        <w:rPr>
-          <w:color w:val="000000"/>
-        </w:rPr>
-      </w:pPr>
-      <w:r>
-        <w:rPr>
-          <w:color w:val="000000"/>
-        </w:rPr>
-        <w:t>#Hash2</w:t>
-      </w:r>
-    </w:p>
-    <w:p>
-      <w:pPr>
-        <w:pStyle w:val="Normal"/>
-        <w:widowControl w:val="false"/>
-        <w:suppressAutoHyphens w:val="true"/>
-        <w:spacing w:lineRule="exact" w:line="320"/>
-        <w:ind w:left="360" w:hanging="0"/>
-        <w:textAlignment w:val="baseline"/>
-        <w:rPr>
-          <w:color w:val="000000"/>
-        </w:rPr>
-      </w:pPr>
-      <w:r>
-        <w:rPr>
-          <w:color w:val="000000"/>
-        </w:rPr>
-      </w:r>
-    </w:p>
-    <w:p>
-      <w:pPr>
-        <w:pStyle w:val="Normal"/>
-        <w:widowControl w:val="false"/>
-        <w:suppressAutoHyphens w:val="true"/>
-        <w:spacing w:lineRule="exact" w:line="320"/>
-        <w:ind w:left="720" w:hanging="0"/>
-        <w:textAlignment w:val="baseline"/>
-        <w:rPr>
-          <w:color w:val="000000"/>
-        </w:rPr>
-      </w:pPr>
-      <w:r>
-        <w:rPr>
-          <w:color w:val="000000"/>
-        </w:rPr>
-        <w:t>#Hash3</w:t>
-      </w:r>
-    </w:p>
-    <w:p>
-      <w:pPr>
-        <w:pStyle w:val="Normal"/>
-        <w:widowControl w:val="false"/>
-        <w:suppressAutoHyphens w:val="true"/>
-        <w:spacing w:lineRule="exact" w:line="320"/>
-        <w:ind w:left="720" w:hanging="0"/>
-        <w:textAlignment w:val="baseline"/>
-        <w:rPr>
-          <w:color w:val="000000"/>
-        </w:rPr>
-      </w:pPr>
-      <w:r>
-        <w:rPr>
-          <w:color w:val="000000"/>
-        </w:rPr>
-      </w:r>
-    </w:p>
-    <w:p>
-      <w:pPr>
-        <w:pStyle w:val="Normal"/>
-        <w:widowControl w:val="false"/>
-        <w:suppressAutoHyphens w:val="true"/>
-        <w:spacing w:lineRule="exact" w:line="320"/>
-        <w:ind w:left="1080" w:hanging="0"/>
-        <w:textAlignment w:val="baseline"/>
-        <w:rPr>
-          <w:color w:val="000000"/>
-        </w:rPr>
-      </w:pPr>
-      <w:r>
-        <w:rPr>
-          <w:color w:val="000000"/>
-        </w:rPr>
-        <w:t>#Hash4</w:t>
-      </w:r>
-    </w:p>
-    <w:p>
-      <w:pPr>
-        <w:pStyle w:val="Normal"/>
-        <w:widowControl w:val="false"/>
-        <w:suppressAutoHyphens w:val="true"/>
-        <w:spacing w:lineRule="exact" w:line="320"/>
-        <w:ind w:left="1080" w:hanging="0"/>
-        <w:textAlignment w:val="baseline"/>
-        <w:rPr>
-          <w:color w:val="000000"/>
-        </w:rPr>
-      </w:pPr>
-      <w:r>
-        <w:rPr>
-          <w:color w:val="000000"/>
-        </w:rPr>
-      </w:r>
-    </w:p>
-    <w:p>
-      <w:pPr>
-        <w:pStyle w:val="Normal"/>
-        <w:widowControl w:val="false"/>
-        <w:suppressAutoHyphens w:val="true"/>
-        <w:spacing w:lineRule="exact" w:line="320"/>
-        <w:ind w:left="1440" w:hanging="0"/>
-        <w:textAlignment w:val="baseline"/>
-        <w:rPr>
-          <w:color w:val="000000"/>
-        </w:rPr>
-      </w:pPr>
-      <w:r>
-        <w:rPr>
-          <w:color w:val="000000"/>
-        </w:rPr>
-        <w:t>#Hash5</w:t>
-      </w:r>
-    </w:p>
-    <w:p>
-      <w:pPr>
-        <w:pStyle w:val="Normal"/>
-        <w:widowControl w:val="false"/>
-        <w:suppressAutoHyphens w:val="true"/>
-        <w:spacing w:lineRule="exact" w:line="320"/>
-        <w:ind w:left="1440" w:hanging="0"/>
-        <w:textAlignment w:val="baseline"/>
-        <w:rPr>
-          <w:color w:val="000000"/>
-        </w:rPr>
-      </w:pPr>
-      <w:r>
-        <w:rPr>
-          <w:color w:val="000000"/>
-        </w:rPr>
-      </w:r>
-    </w:p>
-    <w:p>
-      <w:pPr>
-        <w:pStyle w:val="Normal"/>
-        <w:widowControl w:val="false"/>
-        <w:suppressAutoHyphens w:val="true"/>
-        <w:spacing w:lineRule="exact" w:line="320"/>
-        <w:ind w:left="1800" w:hanging="0"/>
-        <w:textAlignment w:val="baseline"/>
-        <w:rPr>
-          <w:color w:val="000000"/>
-        </w:rPr>
-      </w:pPr>
-      <w:r>
-        <w:rPr>
-          <w:color w:val="000000"/>
-        </w:rPr>
-        <w:t>#Hash6</w:t>
-      </w:r>
-    </w:p>
-    <w:p>
-      <w:pPr>
-        <w:pStyle w:val="Normal"/>
-        <w:widowControl w:val="false"/>
-        <w:suppressAutoHyphens w:val="true"/>
-        <w:spacing w:lineRule="exact" w:line="320"/>
-        <w:ind w:left="1800" w:hanging="0"/>
-        <w:textAlignment w:val="baseline"/>
-        <w:rPr>
-          <w:color w:val="000000"/>
-        </w:rPr>
-      </w:pPr>
-      <w:r>
-        <w:rPr>
-          <w:color w:val="000000"/>
-        </w:rPr>
-      </w:r>
-    </w:p>
-    <w:p>
-      <w:pPr>
-        <w:pStyle w:val="Normal"/>
-        <w:widowControl w:val="false"/>
-        <w:suppressAutoHyphens w:val="true"/>
-        <w:spacing w:lineRule="exact" w:line="320"/>
-        <w:ind w:left="2160" w:hanging="0"/>
-        <w:textAlignment w:val="baseline"/>
-        <w:rPr>
-          <w:color w:val="000000"/>
-        </w:rPr>
-      </w:pPr>
-      <w:r>
-        <w:rPr>
-          <w:color w:val="000000"/>
-        </w:rPr>
-        <w:t>#Hash7</w:t>
-      </w:r>
-    </w:p>
-    <w:p>
-      <w:pPr>
-        <w:pStyle w:val="Normal"/>
-        <w:widowControl w:val="false"/>
-        <w:suppressAutoHyphens w:val="true"/>
-        <w:spacing w:lineRule="exact" w:line="320"/>
-        <w:ind w:left="2160" w:hanging="0"/>
-        <w:textAlignment w:val="baseline"/>
-        <w:rPr>
-          <w:color w:val="000000"/>
-        </w:rPr>
-      </w:pPr>
-      <w:r>
-        <w:rPr>
-          <w:color w:val="000000"/>
-        </w:rPr>
-      </w:r>
-    </w:p>
-    <w:p>
-      <w:pPr>
-        <w:pStyle w:val="Normal"/>
-        <w:widowControl w:val="false"/>
-        <w:suppressAutoHyphens w:val="true"/>
-        <w:spacing w:lineRule="exact" w:line="320"/>
-        <w:ind w:left="2520" w:hanging="0"/>
-        <w:textAlignment w:val="baseline"/>
-        <w:rPr>
-          <w:color w:val="000000"/>
-        </w:rPr>
-      </w:pPr>
-      <w:r>
-        <w:rPr>
-          <w:color w:val="000000"/>
-        </w:rPr>
-        <w:t>#Hash8</w:t>
-      </w:r>
-    </w:p>
-    <w:p>
-      <w:pPr>
-        <w:pStyle w:val="Normal"/>
-        <w:widowControl w:val="false"/>
-        <w:suppressAutoHyphens w:val="true"/>
-        <w:spacing w:lineRule="exact" w:line="320"/>
-        <w:ind w:left="2520" w:hanging="0"/>
+      </w:r>
+    </w:p>
+    <w:p>
+      <w:pPr>
+        <w:pStyle w:val="Normal"/>
+        <w:widowControl w:val="false"/>
+        <w:suppressAutoHyphens w:val="true"/>
+        <w:spacing w:lineRule="exact" w:line="320"/>
+        <w:ind w:hanging="0"/>
         <w:textAlignment w:val="baseline"/>
         <w:rPr>
           <w:color w:val="000000"/>
@@ -1622,6 +1973,246 @@
         </w:rPr>
       </w:pPr>
       <w:r>
+        <w:rPr/>
+      </w:r>
+    </w:p>
+    <w:p>
+      <w:pPr>
+        <w:pStyle w:val="Normal"/>
+        <w:widowControl w:val="false"/>
+        <w:suppressAutoHyphens w:val="true"/>
+        <w:spacing w:lineRule="exact" w:line="320"/>
+        <w:ind w:hanging="0"/>
+        <w:textAlignment w:val="baseline"/>
+        <w:rPr>
+          <w:color w:val="000000"/>
+        </w:rPr>
+      </w:pPr>
+      <w:r>
+        <w:rPr/>
+      </w:r>
+    </w:p>
+    <w:p>
+      <w:pPr>
+        <w:pStyle w:val="Normal"/>
+        <w:widowControl w:val="false"/>
+        <w:suppressAutoHyphens w:val="true"/>
+        <w:spacing w:lineRule="exact" w:line="320"/>
+        <w:ind w:hanging="0"/>
+        <w:textAlignment w:val="baseline"/>
+        <w:rPr>
+          <w:color w:val="000000"/>
+        </w:rPr>
+      </w:pPr>
+      <w:r>
+        <w:rPr/>
+      </w:r>
+    </w:p>
+    <w:p>
+      <w:pPr>
+        <w:pStyle w:val="Normal"/>
+        <w:widowControl w:val="false"/>
+        <w:suppressAutoHyphens w:val="true"/>
+        <w:spacing w:lineRule="exact" w:line="320"/>
+        <w:ind w:hanging="0"/>
+        <w:textAlignment w:val="baseline"/>
+        <w:rPr>
+          <w:color w:val="000000"/>
+        </w:rPr>
+      </w:pPr>
+      <w:r>
+        <w:rPr/>
+      </w:r>
+    </w:p>
+    <w:p>
+      <w:pPr>
+        <w:pStyle w:val="Normal"/>
+        <w:widowControl w:val="false"/>
+        <w:suppressAutoHyphens w:val="true"/>
+        <w:spacing w:lineRule="exact" w:line="320"/>
+        <w:ind w:hanging="0"/>
+        <w:textAlignment w:val="baseline"/>
+        <w:rPr>
+          <w:color w:val="000000"/>
+        </w:rPr>
+      </w:pPr>
+      <w:r>
+        <w:rPr/>
+      </w:r>
+    </w:p>
+    <w:p>
+      <w:pPr>
+        <w:pStyle w:val="Normal"/>
+        <w:widowControl w:val="false"/>
+        <w:suppressAutoHyphens w:val="true"/>
+        <w:spacing w:lineRule="exact" w:line="320"/>
+        <w:ind w:hanging="0"/>
+        <w:textAlignment w:val="baseline"/>
+        <w:rPr>
+          <w:color w:val="000000"/>
+        </w:rPr>
+      </w:pPr>
+      <w:r>
+        <w:rPr/>
+      </w:r>
+    </w:p>
+    <w:p>
+      <w:pPr>
+        <w:pStyle w:val="Normal"/>
+        <w:widowControl w:val="false"/>
+        <w:suppressAutoHyphens w:val="true"/>
+        <w:spacing w:lineRule="exact" w:line="320"/>
+        <w:ind w:hanging="0"/>
+        <w:textAlignment w:val="baseline"/>
+        <w:rPr>
+          <w:color w:val="000000"/>
+        </w:rPr>
+      </w:pPr>
+      <w:r>
+        <w:rPr/>
+      </w:r>
+    </w:p>
+    <w:p>
+      <w:pPr>
+        <w:pStyle w:val="Normal"/>
+        <w:widowControl w:val="false"/>
+        <w:suppressAutoHyphens w:val="true"/>
+        <w:spacing w:lineRule="exact" w:line="320"/>
+        <w:ind w:hanging="0"/>
+        <w:textAlignment w:val="baseline"/>
+        <w:rPr>
+          <w:color w:val="000000"/>
+        </w:rPr>
+      </w:pPr>
+      <w:r>
+        <w:rPr/>
+      </w:r>
+    </w:p>
+    <w:p>
+      <w:pPr>
+        <w:pStyle w:val="Normal"/>
+        <w:widowControl w:val="false"/>
+        <w:suppressAutoHyphens w:val="true"/>
+        <w:spacing w:lineRule="exact" w:line="320"/>
+        <w:ind w:hanging="0"/>
+        <w:textAlignment w:val="baseline"/>
+        <w:rPr>
+          <w:color w:val="000000"/>
+        </w:rPr>
+      </w:pPr>
+      <w:r>
+        <w:rPr/>
+      </w:r>
+    </w:p>
+    <w:p>
+      <w:pPr>
+        <w:pStyle w:val="Normal"/>
+        <w:widowControl w:val="false"/>
+        <w:suppressAutoHyphens w:val="true"/>
+        <w:spacing w:lineRule="exact" w:line="320"/>
+        <w:ind w:hanging="0"/>
+        <w:textAlignment w:val="baseline"/>
+        <w:rPr>
+          <w:color w:val="000000"/>
+        </w:rPr>
+      </w:pPr>
+      <w:r>
+        <w:rPr/>
+      </w:r>
+    </w:p>
+    <w:p>
+      <w:pPr>
+        <w:pStyle w:val="Normal"/>
+        <w:widowControl w:val="false"/>
+        <w:suppressAutoHyphens w:val="true"/>
+        <w:spacing w:lineRule="exact" w:line="320"/>
+        <w:ind w:hanging="0"/>
+        <w:textAlignment w:val="baseline"/>
+        <w:rPr>
+          <w:color w:val="000000"/>
+        </w:rPr>
+      </w:pPr>
+      <w:r>
+        <w:rPr/>
+      </w:r>
+    </w:p>
+    <w:p>
+      <w:pPr>
+        <w:pStyle w:val="Normal"/>
+        <w:widowControl w:val="false"/>
+        <w:suppressAutoHyphens w:val="true"/>
+        <w:spacing w:lineRule="exact" w:line="320"/>
+        <w:ind w:hanging="0"/>
+        <w:textAlignment w:val="baseline"/>
+        <w:rPr>
+          <w:color w:val="000000"/>
+        </w:rPr>
+      </w:pPr>
+      <w:r>
+        <w:rPr/>
+      </w:r>
+    </w:p>
+    <w:p>
+      <w:pPr>
+        <w:pStyle w:val="Normal"/>
+        <w:widowControl w:val="false"/>
+        <w:suppressAutoHyphens w:val="true"/>
+        <w:spacing w:lineRule="exact" w:line="320"/>
+        <w:ind w:hanging="0"/>
+        <w:textAlignment w:val="baseline"/>
+        <w:rPr>
+          <w:color w:val="000000"/>
+        </w:rPr>
+      </w:pPr>
+      <w:r>
+        <w:rPr/>
+      </w:r>
+    </w:p>
+    <w:p>
+      <w:pPr>
+        <w:pStyle w:val="Normal"/>
+        <w:widowControl w:val="false"/>
+        <w:suppressAutoHyphens w:val="true"/>
+        <w:spacing w:lineRule="exact" w:line="320"/>
+        <w:ind w:hanging="0"/>
+        <w:textAlignment w:val="baseline"/>
+        <w:rPr>
+          <w:color w:val="000000"/>
+        </w:rPr>
+      </w:pPr>
+      <w:r>
+        <w:rPr/>
+      </w:r>
+    </w:p>
+    <w:p>
+      <w:pPr>
+        <w:pStyle w:val="Normal"/>
+        <w:widowControl w:val="false"/>
+        <w:suppressAutoHyphens w:val="true"/>
+        <w:spacing w:lineRule="exact" w:line="320"/>
+        <w:ind w:hanging="0"/>
+        <w:textAlignment w:val="baseline"/>
+        <w:rPr>
+          <w:color w:val="000000"/>
+        </w:rPr>
+      </w:pPr>
+      <w:r>
+        <w:rPr/>
+      </w:r>
+    </w:p>
+    <w:p>
+      <w:pPr>
+        <w:pStyle w:val="Normal"/>
+        <w:widowControl w:val="false"/>
+        <w:suppressAutoHyphens w:val="true"/>
+        <w:spacing w:lineRule="exact" w:line="320"/>
+        <w:ind w:hanging="0"/>
+        <w:textAlignment w:val="baseline"/>
+        <w:rPr>
+          <w:color w:val="000000"/>
+        </w:rPr>
+      </w:pPr>
+      <w:r>
         <w:rPr>
           <w:color w:val="000000"/>
         </w:rPr>
@@ -1641,7 +2232,9 @@
         </w:rPr>
       </w:pPr>
       <w:r>
-        <w:rPr/>
+        <w:rPr>
+          <w:color w:val="000000"/>
+        </w:rPr>
       </w:r>
     </w:p>
     <w:p>
@@ -1898,18 +2491,16 @@
         </w:rPr>
       </w:pPr>
       <w:r>
-        <w:rPr>
-          <w:color w:val="000000"/>
-        </w:rPr>
+        <w:rPr/>
       </w:r>
     </w:p>
     <w:sectPr>
-      <w:headerReference w:type="even" r:id="rId3"/>
-      <w:headerReference w:type="default" r:id="rId4"/>
-      <w:headerReference w:type="first" r:id="rId5"/>
-      <w:footerReference w:type="even" r:id="rId6"/>
-      <w:footerReference w:type="default" r:id="rId7"/>
-      <w:footerReference w:type="first" r:id="rId8"/>
+      <w:headerReference w:type="even" r:id="rId2"/>
+      <w:headerReference w:type="default" r:id="rId3"/>
+      <w:headerReference w:type="first" r:id="rId4"/>
+      <w:footerReference w:type="even" r:id="rId5"/>
+      <w:footerReference w:type="default" r:id="rId6"/>
+      <w:footerReference w:type="first" r:id="rId7"/>
       <w:type w:val="nextPage"/>
       <w:pgSz w:w="12240" w:h="15840"/>
       <w:pgMar w:left="2160" w:right="2160" w:header="936" w:top="2520" w:footer="360" w:bottom="2160" w:gutter="0"/>
@@ -1936,145 +2527,30 @@
       <w:rPr>
         <w:lang w:val="en-US" w:eastAsia="en-US"/>
       </w:rPr>
-      <mc:AlternateContent>
-        <mc:Choice Requires="wps">
-          <w:drawing>
-            <wp:anchor behindDoc="1" distT="0" distB="0" distL="0" distR="0" simplePos="0" locked="0" layoutInCell="1" allowOverlap="1" relativeHeight="4">
-              <wp:simplePos x="0" y="0"/>
-              <wp:positionH relativeFrom="page">
-                <wp:posOffset>457200</wp:posOffset>
-              </wp:positionH>
-              <wp:positionV relativeFrom="page">
-                <wp:posOffset>9601200</wp:posOffset>
-              </wp:positionV>
-              <wp:extent cx="6858635" cy="123190"/>
-              <wp:effectExtent l="0" t="0" r="0" b="0"/>
-              <wp:wrapNone/>
-              <wp:docPr id="6" name="Frame3"/>
-              <a:graphic xmlns:a="http://schemas.openxmlformats.org/drawingml/2006/main">
-                <a:graphicData uri="http://schemas.microsoft.com/office/word/2010/wordprocessingShape">
-                  <wps:wsp>
-                    <wps:cNvSpPr/>
-                    <wps:spPr>
-                      <a:xfrm>
-                        <a:off x="0" y="0"/>
-                        <a:ext cx="6858000" cy="122400"/>
-                      </a:xfrm>
-                      <a:prstGeom prst="rect">
-                        <a:avLst/>
-                      </a:prstGeom>
-                      <a:noFill/>
-                      <a:ln>
-                        <a:noFill/>
-                      </a:ln>
-                    </wps:spPr>
-                    <wps:style>
-                      <a:lnRef idx="0"/>
-                      <a:fillRef idx="0"/>
-                      <a:effectRef idx="0"/>
-                      <a:fontRef idx="minor"/>
-                    </wps:style>
-                    <wps:txbx>
-                      <w:txbxContent>
-                        <w:p>
-                          <w:pPr>
-                            <w:pStyle w:val="Normal"/>
-                            <w:tabs>
-                              <w:tab w:val="clear" w:pos="360"/>
-                              <w:tab w:val="right" w:pos="10800" w:leader="none"/>
-                            </w:tabs>
-                            <w:jc w:val="center"/>
-                            <w:rPr/>
-                          </w:pPr>
-                          <w:r>
-                            <w:rPr>
-                              <w:rStyle w:val="AssignmentTitleBold"/>
-                              <w:rFonts w:cs="Times New Roman"/>
-                              <w:caps w:val="false"/>
-                              <w:smallCaps w:val="false"/>
-                              <w:color w:val="734F2B"/>
-                              <w:spacing w:val="20"/>
-                            </w:rPr>
-                            <w:t xml:space="preserve">© 2013 </w:t>
-                          </w:r>
-                          <w:r>
-                            <w:rPr>
-                              <w:rStyle w:val="AssignmentTitleBold"/>
-                              <w:rFonts w:cs="Times New Roman"/>
-                              <w:i/>
-                              <w:caps w:val="false"/>
-                              <w:smallCaps w:val="false"/>
-                              <w:color w:val="734F2B"/>
-                              <w:spacing w:val="20"/>
-                            </w:rPr>
-                            <w:t>The Aji Network Intellectual Properties, Inc.</w:t>
-                          </w:r>
-                        </w:p>
-                      </w:txbxContent>
-                    </wps:txbx>
-                    <wps:bodyPr lIns="720" rIns="720" tIns="720" bIns="720">
-                      <a:noAutofit/>
-                    </wps:bodyPr>
-                  </wps:wsp>
-                </a:graphicData>
-              </a:graphic>
-            </wp:anchor>
-          </w:drawing>
-        </mc:Choice>
-        <mc:Fallback>
-          <w:pict>
-            <v:rect id="shape_0" ID="Frame3" fillcolor="white" stroked="f" style="position:absolute;margin-left:36pt;margin-top:756pt;width:539.95pt;height:9.6pt;mso-position-horizontal-relative:page;mso-position-vertical-relative:page">
-              <w10:wrap type="square"/>
-              <v:fill o:detectmouseclick="t" type="solid" color2="black" opacity="0"/>
-              <v:stroke color="#3465a4" joinstyle="round" endcap="flat"/>
-              <v:textbox>
-                <w:txbxContent>
-                  <w:p>
-                    <w:pPr>
-                      <w:pStyle w:val="Normal"/>
-                      <w:tabs>
-                        <w:tab w:val="clear" w:pos="360"/>
-                        <w:tab w:val="right" w:pos="10800" w:leader="none"/>
-                      </w:tabs>
-                      <w:jc w:val="center"/>
-                      <w:rPr/>
-                    </w:pPr>
-                    <w:r>
-                      <w:rPr>
-                        <w:rStyle w:val="AssignmentTitleBold"/>
-                        <w:rFonts w:cs="Times New Roman"/>
-                        <w:caps w:val="false"/>
-                        <w:smallCaps w:val="false"/>
-                        <w:color w:val="734F2B"/>
-                        <w:spacing w:val="20"/>
-                      </w:rPr>
-                      <w:t xml:space="preserve">© 2013 </w:t>
-                    </w:r>
-                    <w:r>
-                      <w:rPr>
-                        <w:rStyle w:val="AssignmentTitleBold"/>
-                        <w:rFonts w:cs="Times New Roman"/>
-                        <w:i/>
-                        <w:caps w:val="false"/>
-                        <w:smallCaps w:val="false"/>
-                        <w:color w:val="734F2B"/>
-                        <w:spacing w:val="20"/>
-                      </w:rPr>
-                      <w:t>The Aji Network Intellectual Properties, Inc.</w:t>
-                    </w:r>
-                  </w:p>
-                </w:txbxContent>
-              </v:textbox>
-            </v:rect>
-          </w:pict>
-        </mc:Fallback>
-      </mc:AlternateContent>
     </w:r>
   </w:p>
 </w:ftr>
 </file>
 
 <file path=word/footer2.xml><?xml version="1.0" encoding="utf-8"?>
+<w:ftr xmlns:o="urn:schemas-microsoft-com:office:office" xmlns:r="http://schemas.openxmlformats.org/officeDocument/2006/relationships" xmlns:v="urn:schemas-microsoft-com:vml" xmlns:w="http://schemas.openxmlformats.org/wordprocessingml/2006/main" xmlns:w10="urn:schemas-microsoft-com:office:word" xmlns:wp="http://schemas.openxmlformats.org/drawingml/2006/wordprocessingDrawing" xmlns:wps="http://schemas.microsoft.com/office/word/2010/wordprocessingShape" xmlns:wpg="http://schemas.microsoft.com/office/word/2010/wordprocessingGroup" xmlns:mc="http://schemas.openxmlformats.org/markup-compatibility/2006" xmlns:wp14="http://schemas.microsoft.com/office/word/2010/wordprocessingDrawing" xmlns:w14="http://schemas.microsoft.com/office/word/2010/wordml" mc:Ignorable="w14 wp14">
+  <w:p>
+    <w:pPr>
+      <w:pStyle w:val="Footer"/>
+      <w:rPr>
+        <w:lang w:val="en-US" w:eastAsia="en-US"/>
+      </w:rPr>
+    </w:pPr>
+    <w:r>
+      <w:rPr>
+        <w:lang w:val="en-US" w:eastAsia="en-US"/>
+      </w:rPr>
+    </w:r>
+  </w:p>
+</w:ftr>
+</file>
+
+<file path=word/footer3.xml><?xml version="1.0" encoding="utf-8"?>
 <w:ftr xmlns:o="urn:schemas-microsoft-com:office:office" xmlns:r="http://schemas.openxmlformats.org/officeDocument/2006/relationships" xmlns:v="urn:schemas-microsoft-com:vml" xmlns:w="http://schemas.openxmlformats.org/wordprocessingml/2006/main" xmlns:w10="urn:schemas-microsoft-com:office:word" xmlns:wp="http://schemas.openxmlformats.org/drawingml/2006/wordprocessingDrawing" xmlns:wps="http://schemas.microsoft.com/office/word/2010/wordprocessingShape" xmlns:wpg="http://schemas.microsoft.com/office/word/2010/wordprocessingGroup" xmlns:mc="http://schemas.openxmlformats.org/markup-compatibility/2006" xmlns:wp14="http://schemas.microsoft.com/office/word/2010/wordprocessingDrawing" xmlns:w14="http://schemas.microsoft.com/office/word/2010/wordml" mc:Ignorable="w14 wp14">
   <w:p>
     <w:pPr>
@@ -2098,10 +2574,10 @@
               <wp:positionV relativeFrom="page">
                 <wp:posOffset>9601200</wp:posOffset>
               </wp:positionV>
-              <wp:extent cx="6858635" cy="159385"/>
+              <wp:extent cx="6859270" cy="123825"/>
               <wp:effectExtent l="0" t="0" r="0" b="0"/>
               <wp:wrapNone/>
-              <wp:docPr id="8" name="Frame2"/>
+              <wp:docPr id="3" name="Frame1"/>
               <a:graphic xmlns:a="http://schemas.openxmlformats.org/drawingml/2006/main">
                 <a:graphicData uri="http://schemas.microsoft.com/office/word/2010/wordprocessingShape">
                   <wps:wsp>
@@ -2109,158 +2585,7 @@
                     <wps:spPr>
                       <a:xfrm>
                         <a:off x="0" y="0"/>
-                        <a:ext cx="6858000" cy="158760"/>
-                      </a:xfrm>
-                      <a:prstGeom prst="rect">
-                        <a:avLst/>
-                      </a:prstGeom>
-                      <a:noFill/>
-                      <a:ln>
-                        <a:noFill/>
-                      </a:ln>
-                    </wps:spPr>
-                    <wps:style>
-                      <a:lnRef idx="0"/>
-                      <a:fillRef idx="0"/>
-                      <a:effectRef idx="0"/>
-                      <a:fontRef idx="minor"/>
-                    </wps:style>
-                    <wps:txbx>
-                      <w:txbxContent>
-                        <w:p>
-                          <w:pPr>
-                            <w:pStyle w:val="Normal"/>
-                            <w:tabs>
-                              <w:tab w:val="clear" w:pos="360"/>
-                              <w:tab w:val="right" w:pos="10800" w:leader="none"/>
-                            </w:tabs>
-                            <w:jc w:val="center"/>
-                            <w:rPr/>
-                          </w:pPr>
-                          <w:r>
-                            <w:rPr>
-                              <w:rStyle w:val="AssignmentTitleBold"/>
-                              <w:rFonts w:cs="Times New Roman"/>
-                              <w:caps w:val="false"/>
-                              <w:smallCaps w:val="false"/>
-                              <w:color w:val="734F2B"/>
-                              <w:spacing w:val="20"/>
-                            </w:rPr>
-                            <w:t xml:space="preserve">© 2013 </w:t>
-                          </w:r>
-                          <w:r>
-                            <w:rPr>
-                              <w:rStyle w:val="AssignmentTitleBold"/>
-                              <w:rFonts w:cs="Times New Roman"/>
-                              <w:i/>
-                              <w:caps w:val="false"/>
-                              <w:smallCaps w:val="false"/>
-                              <w:color w:val="734F2B"/>
-                              <w:spacing w:val="20"/>
-                            </w:rPr>
-                            <w:t>The Aji Network Intellectual Properties, Inc.</w:t>
-                          </w:r>
-                        </w:p>
-                      </w:txbxContent>
-                    </wps:txbx>
-                    <wps:bodyPr lIns="720" rIns="720" tIns="720" bIns="720">
-                      <a:noAutofit/>
-                    </wps:bodyPr>
-                  </wps:wsp>
-                </a:graphicData>
-              </a:graphic>
-            </wp:anchor>
-          </w:drawing>
-        </mc:Choice>
-        <mc:Fallback>
-          <w:pict>
-            <v:rect id="shape_0" ID="Frame2" fillcolor="white" stroked="f" style="position:absolute;margin-left:36pt;margin-top:756pt;width:539.95pt;height:12.45pt;mso-position-horizontal:center;mso-position-horizontal-relative:page;mso-position-vertical-relative:page">
-              <w10:wrap type="square"/>
-              <v:fill o:detectmouseclick="t" type="solid" color2="black" opacity="0"/>
-              <v:stroke color="#3465a4" joinstyle="round" endcap="flat"/>
-              <v:textbox>
-                <w:txbxContent>
-                  <w:p>
-                    <w:pPr>
-                      <w:pStyle w:val="Normal"/>
-                      <w:tabs>
-                        <w:tab w:val="clear" w:pos="360"/>
-                        <w:tab w:val="right" w:pos="10800" w:leader="none"/>
-                      </w:tabs>
-                      <w:jc w:val="center"/>
-                      <w:rPr/>
-                    </w:pPr>
-                    <w:r>
-                      <w:rPr>
-                        <w:rStyle w:val="AssignmentTitleBold"/>
-                        <w:rFonts w:cs="Times New Roman"/>
-                        <w:caps w:val="false"/>
-                        <w:smallCaps w:val="false"/>
-                        <w:color w:val="734F2B"/>
-                        <w:spacing w:val="20"/>
-                      </w:rPr>
-                      <w:t xml:space="preserve">© 2013 </w:t>
-                    </w:r>
-                    <w:r>
-                      <w:rPr>
-                        <w:rStyle w:val="AssignmentTitleBold"/>
-                        <w:rFonts w:cs="Times New Roman"/>
-                        <w:i/>
-                        <w:caps w:val="false"/>
-                        <w:smallCaps w:val="false"/>
-                        <w:color w:val="734F2B"/>
-                        <w:spacing w:val="20"/>
-                      </w:rPr>
-                      <w:t>The Aji Network Intellectual Properties, Inc.</w:t>
-                    </w:r>
-                  </w:p>
-                </w:txbxContent>
-              </v:textbox>
-            </v:rect>
-          </w:pict>
-        </mc:Fallback>
-      </mc:AlternateContent>
-    </w:r>
-  </w:p>
-</w:ftr>
-</file>
-
-<file path=word/footer3.xml><?xml version="1.0" encoding="utf-8"?>
-<w:ftr xmlns:o="urn:schemas-microsoft-com:office:office" xmlns:r="http://schemas.openxmlformats.org/officeDocument/2006/relationships" xmlns:v="urn:schemas-microsoft-com:vml" xmlns:w="http://schemas.openxmlformats.org/wordprocessingml/2006/main" xmlns:w10="urn:schemas-microsoft-com:office:word" xmlns:wp="http://schemas.openxmlformats.org/drawingml/2006/wordprocessingDrawing" xmlns:wps="http://schemas.microsoft.com/office/word/2010/wordprocessingShape" xmlns:wpg="http://schemas.microsoft.com/office/word/2010/wordprocessingGroup" xmlns:mc="http://schemas.openxmlformats.org/markup-compatibility/2006" xmlns:wp14="http://schemas.microsoft.com/office/word/2010/wordprocessingDrawing" xmlns:w14="http://schemas.microsoft.com/office/word/2010/wordml" mc:Ignorable="w14 wp14">
-  <w:p>
-    <w:pPr>
-      <w:pStyle w:val="Footer"/>
-      <w:rPr>
-        <w:lang w:val="en-US" w:eastAsia="en-US"/>
-      </w:rPr>
-    </w:pPr>
-    <w:r>
-      <w:rPr>
-        <w:lang w:val="en-US" w:eastAsia="en-US"/>
-      </w:rPr>
-      <mc:AlternateContent>
-        <mc:Choice Requires="wps">
-          <w:drawing>
-            <wp:anchor behindDoc="1" distT="0" distB="0" distL="0" distR="0" simplePos="0" locked="0" layoutInCell="1" allowOverlap="1" relativeHeight="3">
-              <wp:simplePos x="0" y="0"/>
-              <wp:positionH relativeFrom="page">
-                <wp:align>center</wp:align>
-              </wp:positionH>
-              <wp:positionV relativeFrom="page">
-                <wp:posOffset>9601200</wp:posOffset>
-              </wp:positionV>
-              <wp:extent cx="6858635" cy="123190"/>
-              <wp:effectExtent l="0" t="0" r="0" b="0"/>
-              <wp:wrapNone/>
-              <wp:docPr id="10" name="Frame1"/>
-              <a:graphic xmlns:a="http://schemas.openxmlformats.org/drawingml/2006/main">
-                <a:graphicData uri="http://schemas.microsoft.com/office/word/2010/wordprocessingShape">
-                  <wps:wsp>
-                    <wps:cNvSpPr/>
-                    <wps:spPr>
-                      <a:xfrm>
-                        <a:off x="0" y="0"/>
-                        <a:ext cx="6858000" cy="122400"/>
+                        <a:ext cx="6858720" cy="123120"/>
                       </a:xfrm>
                       <a:prstGeom prst="rect">
                         <a:avLst/>
@@ -2325,9 +2650,9 @@
         </mc:Choice>
         <mc:Fallback>
           <w:pict>
-            <v:rect id="shape_0" ID="Frame1" fillcolor="white" stroked="f" style="position:absolute;margin-left:36pt;margin-top:756pt;width:539.95pt;height:9.6pt;mso-position-horizontal:center;mso-position-horizontal-relative:page;mso-position-vertical-relative:page">
+            <v:rect id="shape_0" ID="Frame1" stroked="f" style="position:absolute;margin-left:35.95pt;margin-top:756pt;width:540pt;height:9.65pt;mso-position-horizontal:center;mso-position-horizontal-relative:page;mso-position-vertical-relative:page">
               <w10:wrap type="square"/>
-              <v:fill o:detectmouseclick="t" type="solid" color2="black" opacity="0"/>
+              <v:fill o:detectmouseclick="t" on="false"/>
               <v:stroke color="#3465a4" joinstyle="round" endcap="flat"/>
               <v:textbox>
                 <w:txbxContent>
@@ -2400,7 +2725,7 @@
       <mc:AlternateContent>
         <mc:Choice Requires="wps">
           <w:drawing>
-            <wp:anchor behindDoc="1" distT="0" distB="0" distL="0" distR="0" simplePos="0" locked="0" layoutInCell="1" allowOverlap="1" relativeHeight="6">
+            <wp:anchor behindDoc="1" distT="0" distB="0" distL="0" distR="0" simplePos="0" locked="0" layoutInCell="1" allowOverlap="1" relativeHeight="4">
               <wp:simplePos x="0" y="0"/>
               <wp:positionH relativeFrom="column">
                 <wp:posOffset>-743585</wp:posOffset>
@@ -2408,10 +2733,10 @@
               <wp:positionV relativeFrom="paragraph">
                 <wp:posOffset>118745</wp:posOffset>
               </wp:positionV>
-              <wp:extent cx="2806065" cy="233045"/>
+              <wp:extent cx="2806700" cy="233680"/>
               <wp:effectExtent l="0" t="0" r="0" b="0"/>
               <wp:wrapNone/>
-              <wp:docPr id="2" name="Frame5"/>
+              <wp:docPr id="1" name="Frame5"/>
               <a:graphic xmlns:a="http://schemas.openxmlformats.org/drawingml/2006/main">
                 <a:graphicData uri="http://schemas.microsoft.com/office/word/2010/wordprocessingShape">
                   <wps:wsp>
@@ -2419,7 +2744,7 @@
                     <wps:spPr>
                       <a:xfrm>
                         <a:off x="0" y="0"/>
-                        <a:ext cx="2805480" cy="232560"/>
+                        <a:ext cx="2806200" cy="232920"/>
                       </a:xfrm>
                       <a:prstGeom prst="rect">
                         <a:avLst/>
@@ -2448,13 +2773,7 @@
                             </w:rPr>
                           </w:pPr>
                           <w:r>
-                            <w:rPr>
-                              <w:rFonts w:cs="Times New Roman Italic" w:ascii="Times New Roman Italic" w:hAnsi="Times New Roman Italic"/>
-                              <w:color w:val="D1020F"/>
-                              <w:spacing w:val="24"/>
-                              <w:sz w:val="20"/>
-                            </w:rPr>
-                            <w:t>The Aji Space Strategic Assignment #22</w:t>
+                            <w:rPr/>
                           </w:r>
                         </w:p>
                         <w:p>
@@ -2514,9 +2833,9 @@
         </mc:Choice>
         <mc:Fallback>
           <w:pict>
-            <v:rect id="shape_0" ID="Frame5" fillcolor="white" stroked="f" style="position:absolute;margin-left:-58.55pt;margin-top:9.35pt;width:220.85pt;height:18.25pt">
+            <v:rect id="shape_0" ID="Frame5" stroked="f" style="position:absolute;margin-left:-58.55pt;margin-top:9.35pt;width:220.9pt;height:18.3pt">
               <w10:wrap type="square"/>
-              <v:fill o:detectmouseclick="t" type="solid" color2="black" opacity="0"/>
+              <v:fill o:detectmouseclick="t" on="false"/>
               <v:stroke color="#3465a4" joinstyle="round" endcap="flat"/>
               <v:textbox>
                 <w:txbxContent>
@@ -2531,13 +2850,7 @@
                       </w:rPr>
                     </w:pPr>
                     <w:r>
-                      <w:rPr>
-                        <w:rFonts w:cs="Times New Roman Italic" w:ascii="Times New Roman Italic" w:hAnsi="Times New Roman Italic"/>
-                        <w:color w:val="D1020F"/>
-                        <w:spacing w:val="24"/>
-                        <w:sz w:val="20"/>
-                      </w:rPr>
-                      <w:t>The Aji Space Strategic Assignment #22</w:t>
+                      <w:rPr/>
                     </w:r>
                   </w:p>
                   <w:p>
@@ -2615,7 +2928,7 @@
     </w:r>
     <w:r>
       <w:rPr/>
-      <w:t>2</w:t>
+      <w:t>4</w:t>
     </w:r>
     <w:r>
       <w:rPr/>
@@ -2663,283 +2976,6 @@
         <w:szCs w:val="20"/>
         <w:lang w:val="en-US" w:eastAsia="en-US"/>
       </w:rPr>
-      <mc:AlternateContent>
-        <mc:Choice Requires="wps">
-          <w:drawing>
-            <wp:anchor behindDoc="1" distT="0" distB="0" distL="0" distR="0" simplePos="0" locked="0" layoutInCell="1" allowOverlap="1" relativeHeight="5">
-              <wp:simplePos x="0" y="0"/>
-              <wp:positionH relativeFrom="column">
-                <wp:posOffset>676910</wp:posOffset>
-              </wp:positionH>
-              <wp:positionV relativeFrom="paragraph">
-                <wp:posOffset>-164465</wp:posOffset>
-              </wp:positionV>
-              <wp:extent cx="4967605" cy="527685"/>
-              <wp:effectExtent l="0" t="0" r="0" b="0"/>
-              <wp:wrapNone/>
-              <wp:docPr id="4" name="Frame4"/>
-              <a:graphic xmlns:a="http://schemas.openxmlformats.org/drawingml/2006/main">
-                <a:graphicData uri="http://schemas.microsoft.com/office/word/2010/wordprocessingShape">
-                  <wps:wsp>
-                    <wps:cNvSpPr/>
-                    <wps:spPr>
-                      <a:xfrm>
-                        <a:off x="0" y="0"/>
-                        <a:ext cx="4966920" cy="527040"/>
-                      </a:xfrm>
-                      <a:prstGeom prst="rect">
-                        <a:avLst/>
-                      </a:prstGeom>
-                      <a:noFill/>
-                      <a:ln>
-                        <a:noFill/>
-                      </a:ln>
-                    </wps:spPr>
-                    <wps:style>
-                      <a:lnRef idx="0"/>
-                      <a:fillRef idx="0"/>
-                      <a:effectRef idx="0"/>
-                      <a:fontRef idx="minor"/>
-                    </wps:style>
-                    <wps:txbx>
-                      <w:txbxContent>
-                        <w:p>
-                          <w:pPr>
-                            <w:pStyle w:val="Normal"/>
-                            <w:jc w:val="right"/>
-                            <w:rPr>
-                              <w:i/>
-                              <w:i/>
-                              <w:color w:val="D1020F"/>
-                              <w:spacing w:val="24"/>
-                              <w:sz w:val="20"/>
-                              <w:szCs w:val="20"/>
-                            </w:rPr>
-                          </w:pPr>
-                          <w:r>
-                            <w:rPr>
-                              <w:i/>
-                              <w:color w:val="D1020F"/>
-                              <w:spacing w:val="24"/>
-                              <w:sz w:val="20"/>
-                              <w:szCs w:val="20"/>
-                            </w:rPr>
-                            <w:t>A Real Letter to a Business Group (Anonymous)</w:t>
-                          </w:r>
-                        </w:p>
-                        <w:p>
-                          <w:pPr>
-                            <w:pStyle w:val="Normal"/>
-                            <w:jc w:val="right"/>
-                            <w:rPr>
-                              <w:i/>
-                              <w:i/>
-                              <w:color w:val="D1020F"/>
-                              <w:spacing w:val="24"/>
-                              <w:sz w:val="20"/>
-                              <w:szCs w:val="20"/>
-                            </w:rPr>
-                          </w:pPr>
-                          <w:r>
-                            <w:rPr>
-                              <w:i/>
-                              <w:color w:val="D1020F"/>
-                              <w:spacing w:val="24"/>
-                              <w:sz w:val="20"/>
-                              <w:szCs w:val="20"/>
-                            </w:rPr>
-                            <w:t>Still Relying on the “American Standard”</w:t>
-                          </w:r>
-                        </w:p>
-                        <w:p>
-                          <w:pPr>
-                            <w:pStyle w:val="Normal"/>
-                            <w:jc w:val="right"/>
-                            <w:rPr/>
-                          </w:pPr>
-                          <w:r>
-                            <w:rPr>
-                              <w:color w:val="D1020F"/>
-                              <w:spacing w:val="24"/>
-                              <w:sz w:val="20"/>
-                              <w:szCs w:val="20"/>
-                            </w:rPr>
-                            <w:t>…</w:t>
-                          </w:r>
-                          <w:r>
-                            <w:rPr>
-                              <w:i/>
-                              <w:color w:val="D1020F"/>
-                              <w:spacing w:val="24"/>
-                              <w:sz w:val="20"/>
-                              <w:szCs w:val="20"/>
-                            </w:rPr>
-                            <w:t xml:space="preserve"> </w:t>
-                          </w:r>
-                          <w:r>
-                            <w:rPr>
-                              <w:i/>
-                              <w:color w:val="D1020F"/>
-                              <w:spacing w:val="24"/>
-                              <w:sz w:val="20"/>
-                              <w:szCs w:val="20"/>
-                            </w:rPr>
-                            <w:t>and Failing to Earn Enough</w:t>
-                          </w:r>
-                        </w:p>
-                        <w:p>
-                          <w:pPr>
-                            <w:pStyle w:val="Normal"/>
-                            <w:rPr>
-                              <w:i/>
-                              <w:i/>
-                              <w:color w:val="D1020F"/>
-                              <w:spacing w:val="24"/>
-                              <w:sz w:val="20"/>
-                              <w:szCs w:val="20"/>
-                            </w:rPr>
-                          </w:pPr>
-                          <w:r>
-                            <w:rPr>
-                              <w:i/>
-                              <w:color w:val="D1020F"/>
-                              <w:spacing w:val="24"/>
-                              <w:sz w:val="20"/>
-                              <w:szCs w:val="20"/>
-                            </w:rPr>
-                          </w:r>
-                        </w:p>
-                      </w:txbxContent>
-                    </wps:txbx>
-                    <wps:bodyPr lIns="92160" rIns="92160" tIns="46440" bIns="46440">
-                      <a:noAutofit/>
-                    </wps:bodyPr>
-                  </wps:wsp>
-                </a:graphicData>
-              </a:graphic>
-            </wp:anchor>
-          </w:drawing>
-        </mc:Choice>
-        <mc:Fallback>
-          <w:pict>
-            <v:rect id="shape_0" ID="Frame4" fillcolor="white" stroked="f" style="position:absolute;margin-left:53.3pt;margin-top:-12.95pt;width:391.05pt;height:41.45pt">
-              <w10:wrap type="square"/>
-              <v:fill o:detectmouseclick="t" type="solid" color2="black" opacity="0"/>
-              <v:stroke color="#3465a4" joinstyle="round" endcap="flat"/>
-              <v:textbox>
-                <w:txbxContent>
-                  <w:p>
-                    <w:pPr>
-                      <w:pStyle w:val="Normal"/>
-                      <w:jc w:val="right"/>
-                      <w:rPr>
-                        <w:i/>
-                        <w:i/>
-                        <w:color w:val="D1020F"/>
-                        <w:spacing w:val="24"/>
-                        <w:sz w:val="20"/>
-                        <w:szCs w:val="20"/>
-                      </w:rPr>
-                    </w:pPr>
-                    <w:r>
-                      <w:rPr>
-                        <w:i/>
-                        <w:color w:val="D1020F"/>
-                        <w:spacing w:val="24"/>
-                        <w:sz w:val="20"/>
-                        <w:szCs w:val="20"/>
-                      </w:rPr>
-                      <w:t>A Real Letter to a Business Group (Anonymous)</w:t>
-                    </w:r>
-                  </w:p>
-                  <w:p>
-                    <w:pPr>
-                      <w:pStyle w:val="Normal"/>
-                      <w:jc w:val="right"/>
-                      <w:rPr>
-                        <w:i/>
-                        <w:i/>
-                        <w:color w:val="D1020F"/>
-                        <w:spacing w:val="24"/>
-                        <w:sz w:val="20"/>
-                        <w:szCs w:val="20"/>
-                      </w:rPr>
-                    </w:pPr>
-                    <w:r>
-                      <w:rPr>
-                        <w:i/>
-                        <w:color w:val="D1020F"/>
-                        <w:spacing w:val="24"/>
-                        <w:sz w:val="20"/>
-                        <w:szCs w:val="20"/>
-                      </w:rPr>
-                      <w:t>Still Relying on the “American Standard”</w:t>
-                    </w:r>
-                  </w:p>
-                  <w:p>
-                    <w:pPr>
-                      <w:pStyle w:val="Normal"/>
-                      <w:jc w:val="right"/>
-                      <w:rPr/>
-                    </w:pPr>
-                    <w:r>
-                      <w:rPr>
-                        <w:color w:val="D1020F"/>
-                        <w:spacing w:val="24"/>
-                        <w:sz w:val="20"/>
-                        <w:szCs w:val="20"/>
-                      </w:rPr>
-                      <w:t>…</w:t>
-                    </w:r>
-                    <w:r>
-                      <w:rPr>
-                        <w:i/>
-                        <w:color w:val="D1020F"/>
-                        <w:spacing w:val="24"/>
-                        <w:sz w:val="20"/>
-                        <w:szCs w:val="20"/>
-                      </w:rPr>
-                      <w:t xml:space="preserve"> </w:t>
-                    </w:r>
-                    <w:r>
-                      <w:rPr>
-                        <w:i/>
-                        <w:color w:val="D1020F"/>
-                        <w:spacing w:val="24"/>
-                        <w:sz w:val="20"/>
-                        <w:szCs w:val="20"/>
-                      </w:rPr>
-                      <w:t>and Failing to Earn Enough</w:t>
-                    </w:r>
-                  </w:p>
-                  <w:p>
-                    <w:pPr>
-                      <w:pStyle w:val="Normal"/>
-                      <w:rPr>
-                        <w:i/>
-                        <w:i/>
-                        <w:color w:val="D1020F"/>
-                        <w:spacing w:val="24"/>
-                        <w:sz w:val="20"/>
-                        <w:szCs w:val="20"/>
-                      </w:rPr>
-                    </w:pPr>
-                    <w:r>
-                      <w:rPr>
-                        <w:i/>
-                        <w:color w:val="D1020F"/>
-                        <w:spacing w:val="24"/>
-                        <w:sz w:val="20"/>
-                        <w:szCs w:val="20"/>
-                      </w:rPr>
-                    </w:r>
-                  </w:p>
-                </w:txbxContent>
-              </v:textbox>
-            </v:rect>
-          </w:pict>
-        </mc:Fallback>
-      </mc:AlternateContent>
     </w:r>
   </w:p>
   <w:p>
@@ -3245,7 +3281,7 @@
         <w:ilvl w:val="3"/>
         <w:numId w:val="1"/>
       </w:numPr>
-      <w:overflowPunct w:val="true"/>
+      <w:overflowPunct w:val="false"/>
       <w:ind w:left="360" w:hanging="0"/>
       <w:textAlignment w:val="baseline"/>
       <w:outlineLvl w:val="3"/>
@@ -3269,7 +3305,7 @@
         <w:ilvl w:val="7"/>
         <w:numId w:val="1"/>
       </w:numPr>
-      <w:overflowPunct w:val="true"/>
+      <w:overflowPunct w:val="false"/>
       <w:jc w:val="center"/>
       <w:textAlignment w:val="baseline"/>
       <w:outlineLvl w:val="7"/>
@@ -3687,7 +3723,7 @@
     <w:name w:val="Body Text"/>
     <w:basedOn w:val="Normal"/>
     <w:pPr>
-      <w:overflowPunct w:val="true"/>
+      <w:overflowPunct w:val="false"/>
       <w:ind w:right="-180" w:hanging="0"/>
       <w:textAlignment w:val="baseline"/>
     </w:pPr>
@@ -3820,7 +3856,7 @@
     <w:qFormat/>
     <w:pPr>
       <w:keepLines/>
-      <w:overflowPunct w:val="true"/>
+      <w:overflowPunct w:val="false"/>
       <w:spacing w:lineRule="exact" w:line="340"/>
       <w:ind w:left="720" w:right="720" w:hanging="0"/>
       <w:textAlignment w:val="baseline"/>
@@ -3838,7 +3874,7 @@
     <w:basedOn w:val="Normal"/>
     <w:qFormat/>
     <w:pPr>
-      <w:overflowPunct w:val="true"/>
+      <w:overflowPunct w:val="false"/>
       <w:spacing w:lineRule="exact" w:line="340"/>
       <w:textAlignment w:val="baseline"/>
     </w:pPr>
@@ -3886,7 +3922,7 @@
     <w:basedOn w:val="Normal"/>
     <w:qFormat/>
     <w:pPr>
-      <w:overflowPunct w:val="true"/>
+      <w:overflowPunct w:val="false"/>
       <w:ind w:right="-90" w:hanging="0"/>
       <w:textAlignment w:val="baseline"/>
     </w:pPr>
@@ -3900,7 +3936,7 @@
     <w:basedOn w:val="Normal"/>
     <w:qFormat/>
     <w:pPr>
-      <w:overflowPunct w:val="true"/>
+      <w:overflowPunct w:val="false"/>
       <w:ind w:right="-270" w:hanging="0"/>
       <w:textAlignment w:val="baseline"/>
     </w:pPr>
